--- a/plugin/doc/GAIAPluginDoc.docx
+++ b/plugin/doc/GAIAPluginDoc.docx
@@ -96,12 +96,7 @@
         <w:t>Gaia</w:t>
       </w:r>
       <w:r>
-        <w:t xml:space="preserve"> is a spacecraft </w:t>
-      </w:r>
-      <w:bookmarkStart w:id="0" w:name="_GoBack"/>
-      <w:bookmarkEnd w:id="0"/>
-      <w:r>
-        <w:t xml:space="preserve">launched by the European Space Agency (ESA) to measure the positions and distances to stars.  </w:t>
+        <w:t xml:space="preserve"> is a spacecraft launched by the European Space Agency (ESA) to measure the positions and distances to stars.  </w:t>
       </w:r>
       <w:r>
         <w:t xml:space="preserve">The </w:t>
@@ -870,6 +865,123 @@
         <w:t>You can expand these tables to see the columns and data descriptions are easily accessed from here as well.</w:t>
       </w:r>
     </w:p>
+    <w:p>
+      <w:pPr>
+        <w:pStyle w:val="Heading2"/>
+      </w:pPr>
+      <w:r>
+        <w:t>Known Issues</w:t>
+      </w:r>
+    </w:p>
+    <w:p>
+      <w:r>
+        <w:t xml:space="preserve">If </w:t>
+      </w:r>
+      <w:proofErr w:type="spellStart"/>
+      <w:r>
+        <w:t>VStar</w:t>
+      </w:r>
+      <w:proofErr w:type="spellEnd"/>
+      <w:r>
+        <w:t xml:space="preserve"> is launched via </w:t>
+      </w:r>
+      <w:proofErr w:type="spellStart"/>
+      <w:r>
+        <w:t>Webstart</w:t>
+      </w:r>
+      <w:proofErr w:type="spellEnd"/>
+      <w:r>
+        <w:t xml:space="preserve"> (as is the case when clicking the “Download </w:t>
+      </w:r>
+      <w:proofErr w:type="spellStart"/>
+      <w:r>
+        <w:t>VStar</w:t>
+      </w:r>
+      <w:proofErr w:type="spellEnd"/>
+      <w:r>
+        <w:t xml:space="preserve"> Now” button on </w:t>
+      </w:r>
+      <w:hyperlink r:id="rId16" w:history="1">
+        <w:r>
+          <w:rPr>
+            <w:rStyle w:val="Hyperlink"/>
+          </w:rPr>
+          <w:t>http://aavso.org/vstar</w:t>
+        </w:r>
+      </w:hyperlink>
+      <w:r>
+        <w:t xml:space="preserve">) then you will be unable to copy and paste between the Gaia plugin and other </w:t>
+      </w:r>
+      <w:r>
+        <w:lastRenderedPageBreak/>
+        <w:t xml:space="preserve">applications on the system.  This can be very inconvenient with the long Gaia </w:t>
+      </w:r>
+      <w:proofErr w:type="spellStart"/>
+      <w:r>
+        <w:t>source_id</w:t>
+      </w:r>
+      <w:proofErr w:type="spellEnd"/>
+      <w:r>
+        <w:t xml:space="preserve"> entry.  This problem is not unique to the Gaia plugin and exists for all plugins.  The code to fix this is rather involved.  </w:t>
+      </w:r>
+    </w:p>
+    <w:p>
+      <w:r>
+        <w:t xml:space="preserve">The workaround is to download </w:t>
+      </w:r>
+      <w:proofErr w:type="spellStart"/>
+      <w:r>
+        <w:t>VStar</w:t>
+      </w:r>
+      <w:proofErr w:type="spellEnd"/>
+      <w:r>
+        <w:t xml:space="preserve"> to your local machine and launch it there.</w:t>
+      </w:r>
+      <w:r>
+        <w:t xml:space="preserve">  Instructions and a link for doing this are available just below the “Download</w:t>
+      </w:r>
+      <w:r>
+        <w:t xml:space="preserve"> </w:t>
+      </w:r>
+      <w:proofErr w:type="spellStart"/>
+      <w:r>
+        <w:t>VStar</w:t>
+      </w:r>
+      <w:proofErr w:type="spellEnd"/>
+      <w:r>
+        <w:t xml:space="preserve"> Now” button – look for the link “</w:t>
+      </w:r>
+      <w:proofErr w:type="spellStart"/>
+      <w:r>
+        <w:t>SourceForge</w:t>
+      </w:r>
+      <w:proofErr w:type="spellEnd"/>
+      <w:r>
+        <w:t xml:space="preserve"> </w:t>
+      </w:r>
+      <w:proofErr w:type="spellStart"/>
+      <w:r>
+        <w:t>VStar</w:t>
+      </w:r>
+      <w:proofErr w:type="spellEnd"/>
+      <w:r>
+        <w:t xml:space="preserve"> download page</w:t>
+      </w:r>
+      <w:r>
+        <w:t xml:space="preserve">”.  On Windows, open the readme.txt file with </w:t>
+      </w:r>
+      <w:proofErr w:type="spellStart"/>
+      <w:r>
+        <w:t>Wordpad</w:t>
+      </w:r>
+      <w:proofErr w:type="spellEnd"/>
+      <w:r>
+        <w:t xml:space="preserve"> instead of Notepad.</w:t>
+      </w:r>
+      <w:bookmarkStart w:id="0" w:name="_GoBack"/>
+      <w:bookmarkEnd w:id="0"/>
+    </w:p>
+    <w:p/>
     <w:sectPr>
       <w:pgSz w:w="12240" w:h="15840"/>
       <w:pgMar w:top="1440" w:right="1440" w:bottom="1440" w:left="1440" w:header="720" w:footer="720" w:gutter="0"/>

--- a/plugin/doc/GAIAPluginDoc.docx
+++ b/plugin/doc/GAIAPluginDoc.docx
@@ -1,127 +1,123 @@
 
 <file path=word/document.xml><?xml version="1.0" encoding="utf-8"?>
-<w:document xmlns:o="urn:schemas-microsoft-com:office:office" xmlns:r="http://schemas.openxmlformats.org/officeDocument/2006/relationships" xmlns:v="urn:schemas-microsoft-com:vml" xmlns:w="http://schemas.openxmlformats.org/wordprocessingml/2006/main" xmlns:w10="urn:schemas-microsoft-com:office:word" xmlns:wp="http://schemas.openxmlformats.org/drawingml/2006/wordprocessingDrawing" xmlns:wps="http://schemas.microsoft.com/office/word/2010/wordprocessingShape" xmlns:wpg="http://schemas.microsoft.com/office/word/2010/wordprocessingGroup" xmlns:mc="http://schemas.openxmlformats.org/markup-compatibility/2006" xmlns:wp14="http://schemas.microsoft.com/office/word/2010/wordprocessingDrawing" xmlns:w14="http://schemas.microsoft.com/office/word/2010/wordml" xmlns:w15="http://schemas.microsoft.com/office/word/2012/wordml" mc:Ignorable="w14 wp14 w15">
+<w:document xmlns:wpc="http://schemas.microsoft.com/office/word/2010/wordprocessingCanvas" xmlns:cx="http://schemas.microsoft.com/office/drawing/2014/chartex" xmlns:cx1="http://schemas.microsoft.com/office/drawing/2015/9/8/chartex" xmlns:cx2="http://schemas.microsoft.com/office/drawing/2015/10/21/chartex" xmlns:cx3="http://schemas.microsoft.com/office/drawing/2016/5/9/chartex" xmlns:cx4="http://schemas.microsoft.com/office/drawing/2016/5/10/chartex" xmlns:cx5="http://schemas.microsoft.com/office/drawing/2016/5/11/chartex" xmlns:cx6="http://schemas.microsoft.com/office/drawing/2016/5/12/chartex" xmlns:cx7="http://schemas.microsoft.com/office/drawing/2016/5/13/chartex" xmlns:cx8="http://schemas.microsoft.com/office/drawing/2016/5/14/chartex" xmlns:mc="http://schemas.openxmlformats.org/markup-compatibility/2006" xmlns:aink="http://schemas.microsoft.com/office/drawing/2016/ink" xmlns:am3d="http://schemas.microsoft.com/office/drawing/2017/model3d" xmlns:o="urn:schemas-microsoft-com:office:office" xmlns:oel="http://schemas.microsoft.com/office/2019/extlst" xmlns:r="http://schemas.openxmlformats.org/officeDocument/2006/relationships" xmlns:m="http://schemas.openxmlformats.org/officeDocument/2006/math" xmlns:v="urn:schemas-microsoft-com:vml" xmlns:wp14="http://schemas.microsoft.com/office/word/2010/wordprocessingDrawing" xmlns:wp="http://schemas.openxmlformats.org/drawingml/2006/wordprocessingDrawing" xmlns:w10="urn:schemas-microsoft-com:office:word" xmlns:w="http://schemas.openxmlformats.org/wordprocessingml/2006/main" xmlns:w14="http://schemas.microsoft.com/office/word/2010/wordml" xmlns:w15="http://schemas.microsoft.com/office/word/2012/wordml" xmlns:w16cex="http://schemas.microsoft.com/office/word/2018/wordml/cex" xmlns:w16cid="http://schemas.microsoft.com/office/word/2016/wordml/cid" xmlns:w16="http://schemas.microsoft.com/office/word/2018/wordml" xmlns:w16du="http://schemas.microsoft.com/office/word/2023/wordml/word16du" xmlns:w16sdtdh="http://schemas.microsoft.com/office/word/2020/wordml/sdtdatahash" xmlns:w16sdtfl="http://schemas.microsoft.com/office/word/2024/wordml/sdtformatlock" xmlns:w16se="http://schemas.microsoft.com/office/word/2015/wordml/symex" xmlns:wpg="http://schemas.microsoft.com/office/word/2010/wordprocessingGroup" xmlns:wpi="http://schemas.microsoft.com/office/word/2010/wordprocessingInk" xmlns:wne="http://schemas.microsoft.com/office/word/2006/wordml" xmlns:wps="http://schemas.microsoft.com/office/word/2010/wordprocessingShape" mc:Ignorable="w14 w15 w16se w16cid w16 w16cex w16sdtdh w16sdtfl w16du wp14">
   <w:body>
     <w:p>
       <w:pPr>
         <w:pStyle w:val="1"/>
         <w:tabs>
-          <w:tab w:val="clear" w:pos="720"/>
-          <w:tab w:val="left" w:pos="0" w:leader="none"/>
+          <w:tab w:val="left" w:pos="0"/>
         </w:tabs>
-        <w:spacing w:before="240" w:after="0"/>
-        <w:ind w:left="0" w:hanging="0"/>
         <w:jc w:val="center"/>
-        <w:rPr/>
-      </w:pPr>
-      <w:r>
-        <w:rPr/>
+      </w:pPr>
+      <w:r>
         <w:t>VStar Retrieval of Gaia Variable Star Light Curve Data</w:t>
       </w:r>
     </w:p>
     <w:p>
       <w:pPr>
-        <w:pStyle w:val="LONormal"/>
-        <w:rPr/>
-      </w:pPr>
-      <w:r>
-        <w:rPr/>
-      </w:r>
-    </w:p>
-    <w:p>
-      <w:pPr>
-        <w:pStyle w:val="LONormal"/>
-        <w:rPr/>
-      </w:pPr>
-      <w:r>
-        <w:rPr/>
-        <w:t>This plugin allows you to read light curve data for any of the Gaia DR2/DR3 stars that were identified by Gaia processing as variable and therefore have photometry available.  Data are accessed directly from the Gaia web service.  The passbands can either be the Gaia red (RP), green (G) and blue (BP) or they can be transformed to V, Rc, Ic.</w:t>
+        <w:pStyle w:val="LO-Normal"/>
+      </w:pPr>
+    </w:p>
+    <w:p>
+      <w:pPr>
+        <w:pStyle w:val="LO-Normal"/>
+      </w:pPr>
+      <w:r>
+        <w:t xml:space="preserve">This plugin allows you to read light curve data for any of the Gaia DR2/DR3 stars that were identified by Gaia processing as variable and therefore have photometry available.  Data </w:t>
+      </w:r>
+      <w:proofErr w:type="gramStart"/>
+      <w:r>
+        <w:t>are</w:t>
+      </w:r>
+      <w:proofErr w:type="gramEnd"/>
+      <w:r>
+        <w:t xml:space="preserve"> accessed directly from the Gaia web service.  The passbands can either be the Gaia red (RP), green (G) and blue (BP) or they can be transformed </w:t>
+      </w:r>
+      <w:proofErr w:type="gramStart"/>
+      <w:r>
+        <w:t>to</w:t>
+      </w:r>
+      <w:proofErr w:type="gramEnd"/>
+      <w:r>
+        <w:t xml:space="preserve"> V, Rc, Ic.</w:t>
       </w:r>
     </w:p>
     <w:p>
       <w:pPr>
         <w:pStyle w:val="2"/>
         <w:tabs>
-          <w:tab w:val="clear" w:pos="720"/>
-          <w:tab w:val="left" w:pos="0" w:leader="none"/>
+          <w:tab w:val="left" w:pos="0"/>
         </w:tabs>
-        <w:ind w:left="0" w:hanging="0"/>
-        <w:rPr/>
-      </w:pPr>
-      <w:r>
-        <w:rPr/>
+      </w:pPr>
+      <w:r>
         <w:t>Gaia Mission</w:t>
       </w:r>
     </w:p>
     <w:p>
       <w:pPr>
-        <w:pStyle w:val="LONormal"/>
-        <w:rPr/>
-      </w:pPr>
-      <w:r>
-        <w:rPr/>
-        <w:t xml:space="preserve">Gaia is a spacecraft launched by the European Space Agency (ESA) to measure the positions and distances to stars.  The Gaia coverage includes the entire sky from magnitude 5 to 20.  In 2022 the project has made its third data release, known as </w:t>
-      </w:r>
-      <w:hyperlink r:id="rId2" w:tgtFrame="_top">
+        <w:pStyle w:val="LO-Normal"/>
+      </w:pPr>
+      <w:r>
+        <w:t xml:space="preserve">Gaia is a spacecraft launched by the European Space Agency (ESA) to measure the positions and distances to stars.  The Gaia coverage </w:t>
+      </w:r>
+      <w:proofErr w:type="gramStart"/>
+      <w:r>
+        <w:t>includes</w:t>
+      </w:r>
+      <w:proofErr w:type="gramEnd"/>
+      <w:r>
+        <w:t xml:space="preserve"> the entire sky from magnitude 5 to 20.  In 2022 the project has made its third data release, known as </w:t>
+      </w:r>
+      <w:hyperlink r:id="rId8" w:tgtFrame="_top">
         <w:r>
-          <w:rPr/>
           <w:t xml:space="preserve">Gaia Data Release </w:t>
         </w:r>
       </w:hyperlink>
-      <w:hyperlink r:id="rId3" w:tgtFrame="_top">
+      <w:hyperlink r:id="rId9" w:tgtFrame="_top">
         <w:r>
-          <w:rPr/>
           <w:t>3</w:t>
         </w:r>
       </w:hyperlink>
       <w:r>
-        <w:rPr/>
         <w:t xml:space="preserve"> (DR3).</w:t>
       </w:r>
     </w:p>
     <w:p>
       <w:pPr>
-        <w:pStyle w:val="LONormal"/>
-        <w:rPr/>
-      </w:pPr>
-      <w:r>
-        <w:rPr/>
+        <w:pStyle w:val="LO-Normal"/>
+      </w:pPr>
+      <w:r>
         <w:t xml:space="preserve">Gaia captures photometry in three passbands, shown graphically </w:t>
       </w:r>
-      <w:hyperlink r:id="rId4" w:tgtFrame="_top">
+      <w:hyperlink r:id="rId10" w:tgtFrame="_top">
         <w:r>
-          <w:rPr/>
           <w:t>here</w:t>
         </w:r>
       </w:hyperlink>
       <w:r>
         <w:rPr>
-          <w:rStyle w:val="Style13"/>
+          <w:rStyle w:val="a4"/>
         </w:rPr>
         <w:t>,</w:t>
       </w:r>
       <w:r>
-        <w:rPr/>
         <w:t xml:space="preserve"> and described in detail in the paper </w:t>
       </w:r>
-      <w:hyperlink r:id="rId5" w:tgtFrame="_top">
+      <w:hyperlink r:id="rId11" w:tgtFrame="_top">
         <w:r>
-          <w:rPr/>
           <w:t>Gaia Data Release 2 Photometric content and validation</w:t>
         </w:r>
       </w:hyperlink>
       <w:r>
-        <w:rPr/>
         <w:t xml:space="preserve">.  As part of the processing pipeline, Gaia identifies sources that appear to be variable using a set of machine learning algorithms.  Currently (on Apr 2th 2023) the “Gaia Data Release 3 (Gaia DR3) Part 4 Variability” </w:t>
       </w:r>
-      <w:hyperlink r:id="rId6" w:tgtFrame="_top">
+      <w:hyperlink r:id="rId12" w:tgtFrame="_top">
         <w:r>
-          <w:rPr/>
           <w:t>catalog</w:t>
         </w:r>
       </w:hyperlink>
       <w:r>
-        <w:rPr/>
         <w:t xml:space="preserve"> contains 11754237 sources (records).</w:t>
       </w:r>
     </w:p>
@@ -129,75 +125,80 @@
       <w:pPr>
         <w:pStyle w:val="2"/>
         <w:tabs>
-          <w:tab w:val="clear" w:pos="720"/>
-          <w:tab w:val="left" w:pos="0" w:leader="none"/>
+          <w:tab w:val="left" w:pos="0"/>
         </w:tabs>
-        <w:ind w:left="0" w:hanging="0"/>
-        <w:rPr/>
-      </w:pPr>
-      <w:r>
-        <w:rPr/>
-        <w:t>Obtaining Gaia source_id</w:t>
-      </w:r>
-    </w:p>
-    <w:p>
-      <w:pPr>
-        <w:pStyle w:val="LONormal"/>
-        <w:rPr/>
-      </w:pPr>
-      <w:r>
-        <w:rPr/>
+      </w:pPr>
+      <w:r>
+        <w:t xml:space="preserve">Obtaining Gaia </w:t>
+      </w:r>
+      <w:proofErr w:type="gramStart"/>
+      <w:r>
+        <w:t>source</w:t>
+      </w:r>
+      <w:proofErr w:type="gramEnd"/>
+      <w:r>
+        <w:t>_id</w:t>
+      </w:r>
+    </w:p>
+    <w:p>
+      <w:pPr>
+        <w:pStyle w:val="LO-Normal"/>
+      </w:pPr>
+      <w:r>
         <w:t xml:space="preserve">Each Gaia star is identified by a unique key, the </w:t>
       </w:r>
       <w:r>
         <w:rPr>
-          <w:rStyle w:val="Style12"/>
-          <w:rFonts w:cs="Courier New" w:ascii="Courier New" w:hAnsi="Courier New"/>
+          <w:rStyle w:val="a3"/>
+          <w:rFonts w:ascii="Courier New" w:hAnsi="Courier New" w:cs="Courier New"/>
           <w:b/>
         </w:rPr>
         <w:t>source_id</w:t>
       </w:r>
       <w:r>
-        <w:rPr/>
         <w:t xml:space="preserve">.  The </w:t>
       </w:r>
-      <w:hyperlink r:id="rId7" w:tgtFrame="_top">
+      <w:hyperlink r:id="rId13" w:tgtFrame="_top">
         <w:r>
-          <w:rPr/>
           <w:t>Gaia archive</w:t>
         </w:r>
       </w:hyperlink>
       <w:r>
-        <w:rPr/>
-        <w:t xml:space="preserve"> is available for interactive and programmatic access with a well-documented set of interfaces.  The Help link provides access to a number of tutorials.  Only the simple query interface will be discussed here.</w:t>
-      </w:r>
-    </w:p>
-    <w:p>
-      <w:pPr>
-        <w:pStyle w:val="LONormal"/>
-        <w:rPr/>
-      </w:pPr>
-      <w:r>
-        <w:rPr/>
+        <w:t xml:space="preserve"> is available for interactive and programmatic access with a well-documented set of interfaces.  The Help link provides access to </w:t>
+      </w:r>
+      <w:proofErr w:type="gramStart"/>
+      <w:r>
+        <w:t>a number of</w:t>
+      </w:r>
+      <w:proofErr w:type="gramEnd"/>
+      <w:r>
+        <w:t xml:space="preserve"> tutorials.  Only the simple query interface will be discussed here.</w:t>
+      </w:r>
+    </w:p>
+    <w:p>
+      <w:pPr>
+        <w:pStyle w:val="LO-Normal"/>
+      </w:pPr>
+      <w:r>
         <w:t xml:space="preserve">Consider the classical Cepheid, XX Mon.  From the Gaia archive page, click Search to go to the basic query screen and enter XX Mon in the name field.  </w:t>
       </w:r>
     </w:p>
     <w:p>
       <w:pPr>
-        <w:pStyle w:val="LONormal"/>
+        <w:pStyle w:val="LO-Normal"/>
         <w:jc w:val="center"/>
-        <w:rPr/>
       </w:pPr>
       <w:r>
         <w:rPr>
-          <w:rStyle w:val="Style12"/>
+          <w:rStyle w:val="a3"/>
+          <w:noProof/>
           <w:lang w:val="uk-UA" w:eastAsia="uk-UA"/>
         </w:rPr>
         <w:drawing>
-          <wp:inline distT="0" distB="0" distL="0" distR="0">
+          <wp:inline distT="0" distB="0" distL="0" distR="0" wp14:anchorId="3ADD161D" wp14:editId="4EA63432">
             <wp:extent cx="5963920" cy="2886710"/>
             <wp:effectExtent l="0" t="0" r="0" b="0"/>
-            <wp:docPr id="1" name="Рисунок 1" descr=""/>
+            <wp:docPr id="1" name="Рисунок 1"/>
             <wp:cNvGraphicFramePr>
               <a:graphicFrameLocks xmlns:a="http://schemas.openxmlformats.org/drawingml/2006/main" noChangeAspect="1"/>
             </wp:cNvGraphicFramePr>
@@ -205,13 +206,13 @@
               <a:graphicData uri="http://schemas.openxmlformats.org/drawingml/2006/picture">
                 <pic:pic xmlns:pic="http://schemas.openxmlformats.org/drawingml/2006/picture">
                   <pic:nvPicPr>
-                    <pic:cNvPr id="1" name="Рисунок 1" descr=""/>
+                    <pic:cNvPr id="1" name="Рисунок 1"/>
                     <pic:cNvPicPr>
                       <a:picLocks noChangeAspect="1" noChangeArrowheads="1"/>
                     </pic:cNvPicPr>
                   </pic:nvPicPr>
                   <pic:blipFill>
-                    <a:blip r:embed="rId8"/>
+                    <a:blip r:embed="rId14"/>
                     <a:stretch>
                       <a:fillRect/>
                     </a:stretch>
@@ -234,51 +235,62 @@
     </w:p>
     <w:p>
       <w:pPr>
-        <w:pStyle w:val="LONormal"/>
-        <w:rPr/>
-      </w:pPr>
-      <w:r>
-        <w:rPr/>
+        <w:pStyle w:val="LO-Normal"/>
+      </w:pPr>
+      <w:r>
         <w:t xml:space="preserve">Then open the Display columns section and select the </w:t>
       </w:r>
+      <w:proofErr w:type="gramStart"/>
       <w:r>
         <w:rPr>
-          <w:rStyle w:val="Style12"/>
-          <w:rFonts w:cs="Courier New" w:ascii="Courier New" w:hAnsi="Courier New"/>
+          <w:rStyle w:val="a3"/>
+          <w:rFonts w:ascii="Courier New" w:hAnsi="Courier New" w:cs="Courier New"/>
           <w:b/>
         </w:rPr>
-        <w:t>phot_variable_flag</w:t>
-      </w:r>
-      <w:r>
-        <w:rPr/>
-        <w:t xml:space="preserve"> column. This will allow you to determine if Gaia has identified this star as variable and therefore has light curve data available.</w:t>
-      </w:r>
-    </w:p>
-    <w:p>
-      <w:pPr>
-        <w:pStyle w:val="LONormal"/>
-        <w:rPr/>
-      </w:pPr>
-      <w:r>
-        <w:rPr/>
-      </w:r>
-    </w:p>
-    <w:p>
-      <w:pPr>
-        <w:pStyle w:val="LONormal"/>
+        <w:t>phot</w:t>
+      </w:r>
+      <w:proofErr w:type="gramEnd"/>
+      <w:r>
+        <w:rPr>
+          <w:rStyle w:val="a3"/>
+          <w:rFonts w:ascii="Courier New" w:hAnsi="Courier New" w:cs="Courier New"/>
+          <w:b/>
+        </w:rPr>
+        <w:t>_variable_flag</w:t>
+      </w:r>
+      <w:r>
+        <w:t xml:space="preserve"> column. This will allow you to determine if Gaia has identified this star as variable and therefore has light </w:t>
+      </w:r>
+      <w:proofErr w:type="gramStart"/>
+      <w:r>
+        <w:t>curve</w:t>
+      </w:r>
+      <w:proofErr w:type="gramEnd"/>
+      <w:r>
+        <w:t xml:space="preserve"> data available.</w:t>
+      </w:r>
+    </w:p>
+    <w:p>
+      <w:pPr>
+        <w:pStyle w:val="LO-Normal"/>
+      </w:pPr>
+    </w:p>
+    <w:p>
+      <w:pPr>
+        <w:pStyle w:val="LO-Normal"/>
         <w:jc w:val="center"/>
-        <w:rPr/>
       </w:pPr>
       <w:r>
         <w:rPr>
-          <w:rStyle w:val="Style12"/>
+          <w:rStyle w:val="a3"/>
+          <w:noProof/>
           <w:lang w:val="uk-UA" w:eastAsia="uk-UA"/>
         </w:rPr>
         <w:drawing>
-          <wp:inline distT="0" distB="0" distL="0" distR="0">
+          <wp:inline distT="0" distB="0" distL="0" distR="0" wp14:anchorId="592D3DF3" wp14:editId="37AE80AC">
             <wp:extent cx="5943600" cy="4152265"/>
             <wp:effectExtent l="0" t="0" r="0" b="0"/>
-            <wp:docPr id="2" name="Зображення1" descr=""/>
+            <wp:docPr id="2" name="Зображення1"/>
             <wp:cNvGraphicFramePr>
               <a:graphicFrameLocks xmlns:a="http://schemas.openxmlformats.org/drawingml/2006/main" noChangeAspect="1"/>
             </wp:cNvGraphicFramePr>
@@ -286,13 +298,13 @@
               <a:graphicData uri="http://schemas.openxmlformats.org/drawingml/2006/picture">
                 <pic:pic xmlns:pic="http://schemas.openxmlformats.org/drawingml/2006/picture">
                   <pic:nvPicPr>
-                    <pic:cNvPr id="2" name="Зображення1" descr=""/>
+                    <pic:cNvPr id="2" name="Зображення1"/>
                     <pic:cNvPicPr>
                       <a:picLocks noChangeAspect="1" noChangeArrowheads="1"/>
                     </pic:cNvPicPr>
                   </pic:nvPicPr>
                   <pic:blipFill>
-                    <a:blip r:embed="rId9"/>
+                    <a:blip r:embed="rId15"/>
                     <a:stretch>
                       <a:fillRect/>
                     </a:stretch>
@@ -315,42 +327,39 @@
     </w:p>
     <w:p>
       <w:pPr>
-        <w:pStyle w:val="LONormal"/>
-        <w:rPr/>
-      </w:pPr>
-      <w:r>
-        <w:rPr/>
+        <w:pStyle w:val="LO-Normal"/>
+      </w:pPr>
+      <w:r>
         <w:t xml:space="preserve">Submit the query and you will see the row of data from the main Gaia table.  Make sure the </w:t>
       </w:r>
       <w:r>
         <w:rPr>
-          <w:rStyle w:val="Style12"/>
-          <w:rFonts w:cs="Courier New" w:ascii="Courier New" w:hAnsi="Courier New"/>
+          <w:rStyle w:val="a3"/>
+          <w:rFonts w:ascii="Courier New" w:hAnsi="Courier New" w:cs="Courier New"/>
           <w:b/>
         </w:rPr>
         <w:t>phot_variable_flag</w:t>
       </w:r>
       <w:r>
-        <w:rPr/>
         <w:t xml:space="preserve"> says “VARIABLE”.  </w:t>
       </w:r>
     </w:p>
     <w:p>
       <w:pPr>
-        <w:pStyle w:val="LONormal"/>
+        <w:pStyle w:val="LO-Normal"/>
         <w:jc w:val="center"/>
-        <w:rPr/>
       </w:pPr>
       <w:r>
         <w:rPr>
-          <w:rStyle w:val="Style12"/>
+          <w:rStyle w:val="a3"/>
+          <w:noProof/>
           <w:lang w:val="uk-UA" w:eastAsia="uk-UA"/>
         </w:rPr>
         <w:drawing>
-          <wp:inline distT="0" distB="0" distL="0" distR="0">
+          <wp:inline distT="0" distB="0" distL="0" distR="0" wp14:anchorId="3C8B27D1" wp14:editId="418354E4">
             <wp:extent cx="5943600" cy="694690"/>
             <wp:effectExtent l="0" t="0" r="0" b="0"/>
-            <wp:docPr id="3" name="Зображення2" descr=""/>
+            <wp:docPr id="3" name="Зображення2"/>
             <wp:cNvGraphicFramePr>
               <a:graphicFrameLocks xmlns:a="http://schemas.openxmlformats.org/drawingml/2006/main" noChangeAspect="1"/>
             </wp:cNvGraphicFramePr>
@@ -358,13 +367,13 @@
               <a:graphicData uri="http://schemas.openxmlformats.org/drawingml/2006/picture">
                 <pic:pic xmlns:pic="http://schemas.openxmlformats.org/drawingml/2006/picture">
                   <pic:nvPicPr>
-                    <pic:cNvPr id="3" name="Зображення2" descr=""/>
+                    <pic:cNvPr id="3" name="Зображення2"/>
                     <pic:cNvPicPr>
                       <a:picLocks noChangeAspect="1" noChangeArrowheads="1"/>
                     </pic:cNvPicPr>
                   </pic:nvPicPr>
                   <pic:blipFill>
-                    <a:blip r:embed="rId10"/>
+                    <a:blip r:embed="rId16"/>
                     <a:stretch>
                       <a:fillRect/>
                     </a:stretch>
@@ -390,52 +399,44 @@
     </w:p>
     <w:p>
       <w:pPr>
-        <w:pStyle w:val="Style19"/>
-        <w:spacing w:before="0" w:after="0"/>
-        <w:rPr/>
-      </w:pPr>
-      <w:r>
-        <w:rPr/>
-      </w:r>
-    </w:p>
-    <w:p>
-      <w:pPr>
-        <w:pStyle w:val="LONormal"/>
-        <w:rPr/>
-      </w:pPr>
-      <w:r>
-        <w:rPr/>
+        <w:spacing w:after="0"/>
+      </w:pPr>
+    </w:p>
+    <w:p>
+      <w:pPr>
+        <w:pStyle w:val="LO-Normal"/>
+      </w:pPr>
+      <w:r>
         <w:t xml:space="preserve">Make note the </w:t>
       </w:r>
       <w:r>
         <w:rPr>
-          <w:rStyle w:val="Style12"/>
-          <w:rFonts w:cs="Courier New" w:ascii="Courier New" w:hAnsi="Courier New"/>
+          <w:rStyle w:val="a3"/>
+          <w:rFonts w:ascii="Courier New" w:hAnsi="Courier New" w:cs="Courier New"/>
           <w:b/>
         </w:rPr>
         <w:t>source_id</w:t>
       </w:r>
       <w:r>
-        <w:rPr/>
         <w:t xml:space="preserve"> or copy it to the clipboard. </w:t>
       </w:r>
     </w:p>
     <w:p>
       <w:pPr>
-        <w:pStyle w:val="LONormal"/>
+        <w:pStyle w:val="LO-Normal"/>
         <w:jc w:val="center"/>
-        <w:rPr/>
       </w:pPr>
       <w:r>
         <w:rPr>
-          <w:rStyle w:val="Style12"/>
+          <w:rStyle w:val="a3"/>
+          <w:noProof/>
           <w:lang w:val="uk-UA" w:eastAsia="uk-UA"/>
         </w:rPr>
         <w:drawing>
-          <wp:inline distT="0" distB="0" distL="0" distR="0">
+          <wp:inline distT="0" distB="0" distL="0" distR="0" wp14:anchorId="665C921B" wp14:editId="085E0980">
             <wp:extent cx="1967865" cy="2408555"/>
             <wp:effectExtent l="0" t="0" r="0" b="0"/>
-            <wp:docPr id="4" name="Зображення3" descr=""/>
+            <wp:docPr id="4" name="Зображення3"/>
             <wp:cNvGraphicFramePr>
               <a:graphicFrameLocks xmlns:a="http://schemas.openxmlformats.org/drawingml/2006/main" noChangeAspect="1"/>
             </wp:cNvGraphicFramePr>
@@ -443,13 +444,13 @@
               <a:graphicData uri="http://schemas.openxmlformats.org/drawingml/2006/picture">
                 <pic:pic xmlns:pic="http://schemas.openxmlformats.org/drawingml/2006/picture">
                   <pic:nvPicPr>
-                    <pic:cNvPr id="4" name="Зображення3" descr=""/>
+                    <pic:cNvPr id="4" name="Зображення3"/>
                     <pic:cNvPicPr>
                       <a:picLocks noChangeAspect="1" noChangeArrowheads="1"/>
                     </pic:cNvPicPr>
                   </pic:nvPicPr>
                   <pic:blipFill>
-                    <a:blip r:embed="rId11"/>
+                    <a:blip r:embed="rId17"/>
                     <a:stretch>
                       <a:fillRect/>
                     </a:stretch>
@@ -472,11 +473,9 @@
     </w:p>
     <w:p>
       <w:pPr>
-        <w:pStyle w:val="LONormal"/>
-        <w:rPr/>
-      </w:pPr>
-      <w:r>
-        <w:rPr/>
+        <w:pStyle w:val="LO-Normal"/>
+      </w:pPr>
+      <w:r>
         <w:t>A more advanced approach might do a proximity search using equatorial coordinates and specifying the variable flag equal to “VARIABLE” in the Extra Conditions section.</w:t>
       </w:r>
     </w:p>
@@ -484,63 +483,52 @@
       <w:pPr>
         <w:pStyle w:val="2"/>
         <w:tabs>
-          <w:tab w:val="clear" w:pos="720"/>
-          <w:tab w:val="left" w:pos="0" w:leader="none"/>
+          <w:tab w:val="left" w:pos="0"/>
         </w:tabs>
-        <w:ind w:left="0" w:hanging="0"/>
-        <w:rPr/>
-      </w:pPr>
-      <w:r>
-        <w:rPr/>
+      </w:pPr>
+      <w:r>
         <w:t>Using the Gaia Plugin</w:t>
       </w:r>
     </w:p>
     <w:p>
       <w:pPr>
-        <w:pStyle w:val="LONormal"/>
-        <w:rPr/>
-      </w:pPr>
-      <w:r>
-        <w:rPr/>
+        <w:pStyle w:val="LO-Normal"/>
+      </w:pPr>
+      <w:r>
         <w:t xml:space="preserve">The Gaia plugin is installed like any other as described </w:t>
       </w:r>
-      <w:hyperlink r:id="rId12" w:tgtFrame="_top">
+      <w:hyperlink r:id="rId18" w:tgtFrame="_top">
         <w:r>
-          <w:rPr/>
           <w:t>here</w:t>
         </w:r>
       </w:hyperlink>
       <w:r>
-        <w:rPr/>
         <w:t>.</w:t>
       </w:r>
     </w:p>
     <w:p>
       <w:pPr>
-        <w:pStyle w:val="LONormal"/>
-        <w:rPr/>
-      </w:pPr>
-      <w:r>
-        <w:rPr/>
+        <w:pStyle w:val="LO-Normal"/>
+      </w:pPr>
+      <w:r>
         <w:t xml:space="preserve">Select “New star from Gaia DR2/DR3 Photometry” on the VStar file menu to open the dialog box.  </w:t>
       </w:r>
     </w:p>
     <w:p>
       <w:pPr>
-        <w:pStyle w:val="LONormal"/>
+        <w:pStyle w:val="LO-Normal"/>
         <w:jc w:val="center"/>
-        <w:rPr/>
       </w:pPr>
       <w:r>
         <w:rPr>
-          <w:rStyle w:val="Style12"/>
-          <w:lang w:val="uk-UA" w:eastAsia="uk-UA"/>
+          <w:noProof/>
         </w:rPr>
+        <w:lastRenderedPageBreak/>
         <w:drawing>
-          <wp:inline distT="0" distB="0" distL="0" distR="0">
-            <wp:extent cx="3336925" cy="3602990"/>
-            <wp:effectExtent l="0" t="0" r="0" b="0"/>
-            <wp:docPr id="5" name="Рисунок 2" descr=""/>
+          <wp:inline distT="0" distB="0" distL="0" distR="0" wp14:anchorId="22A0910F" wp14:editId="135B253F">
+            <wp:extent cx="3210373" cy="4591691"/>
+            <wp:effectExtent l="0" t="0" r="9525" b="0"/>
+            <wp:docPr id="524065723" name="Рисунок 1" descr="Зображення, що містить текст, знімок екрана, число, Шрифт&#10;&#10;Вміст на основі ШІ може бути неправильним."/>
             <wp:cNvGraphicFramePr>
               <a:graphicFrameLocks xmlns:a="http://schemas.openxmlformats.org/drawingml/2006/main" noChangeAspect="1"/>
             </wp:cNvGraphicFramePr>
@@ -548,21 +536,19 @@
               <a:graphicData uri="http://schemas.openxmlformats.org/drawingml/2006/picture">
                 <pic:pic xmlns:pic="http://schemas.openxmlformats.org/drawingml/2006/picture">
                   <pic:nvPicPr>
-                    <pic:cNvPr id="5" name="Рисунок 2" descr=""/>
-                    <pic:cNvPicPr>
-                      <a:picLocks noChangeAspect="1" noChangeArrowheads="1"/>
-                    </pic:cNvPicPr>
+                    <pic:cNvPr id="524065723" name="Рисунок 1" descr="Зображення, що містить текст, знімок екрана, число, Шрифт&#10;&#10;Вміст на основі ШІ може бути неправильним."/>
+                    <pic:cNvPicPr/>
                   </pic:nvPicPr>
                   <pic:blipFill>
-                    <a:blip r:embed="rId13"/>
+                    <a:blip r:embed="rId19"/>
                     <a:stretch>
                       <a:fillRect/>
                     </a:stretch>
                   </pic:blipFill>
-                  <pic:spPr bwMode="auto">
+                  <pic:spPr>
                     <a:xfrm>
                       <a:off x="0" y="0"/>
-                      <a:ext cx="3336925" cy="3602990"/>
+                      <a:ext cx="3210373" cy="4591691"/>
                     </a:xfrm>
                     <a:prstGeom prst="rect">
                       <a:avLst/>
@@ -577,82 +563,150 @@
     </w:p>
     <w:p>
       <w:pPr>
-        <w:pStyle w:val="LONormal"/>
-        <w:rPr/>
-      </w:pPr>
-      <w:r>
-        <w:rPr/>
+        <w:pStyle w:val="LO-Normal"/>
+      </w:pPr>
+      <w:r>
         <w:t xml:space="preserve">Enter the </w:t>
       </w:r>
       <w:r>
         <w:rPr>
-          <w:rStyle w:val="Style12"/>
-          <w:rFonts w:cs="Courier New" w:ascii="Courier New" w:hAnsi="Courier New"/>
+          <w:rStyle w:val="a3"/>
+          <w:rFonts w:ascii="Courier New" w:hAnsi="Courier New" w:cs="Courier New"/>
           <w:b/>
         </w:rPr>
         <w:t>source_id</w:t>
       </w:r>
       <w:r>
-        <w:rPr/>
-        <w:t xml:space="preserve"> you obtained from the Gaia Archive.  By default, the Gaia passbands will be represented in VStar as Blue, Green and Red for Gaia’s BP, G and RP, respectively.  If you would rather have the passbands transformed to V, Rc and Ic check the Passband Transformation box.  The transformation equations used are given in </w:t>
-      </w:r>
-      <w:hyperlink r:id="rId14" w:tgtFrame="_top">
+        <w:t xml:space="preserve"> you obtained from the Gaia Archive.  By default, the Gaia passbands will be represented in VStar as Blue, Green and Red for Gaia’s BP, G and RP, respectively.  If you would rather have the passbands transformed </w:t>
+      </w:r>
+      <w:proofErr w:type="gramStart"/>
+      <w:r>
+        <w:t>to</w:t>
+      </w:r>
+      <w:proofErr w:type="gramEnd"/>
+      <w:r>
+        <w:t xml:space="preserve"> V, Rc</w:t>
+      </w:r>
+      <w:r>
+        <w:t>,</w:t>
+      </w:r>
+      <w:r>
+        <w:t xml:space="preserve"> Ic</w:t>
+      </w:r>
+      <w:r>
+        <w:t>, and B</w:t>
+      </w:r>
+      <w:r>
+        <w:rPr>
+          <w:rStyle w:val="af0"/>
+        </w:rPr>
+        <w:footnoteReference w:id="1"/>
+      </w:r>
+      <w:r>
+        <w:t xml:space="preserve"> </w:t>
+      </w:r>
+      <w:r>
+        <w:t xml:space="preserve">check the Passband Transformation box. </w:t>
+      </w:r>
+    </w:p>
+    <w:p>
+      <w:pPr>
+        <w:pStyle w:val="LO-Normal"/>
+      </w:pPr>
+      <w:r>
+        <w:t>For the Gaia DR2 data, the transformation equations from</w:t>
+      </w:r>
+      <w:r>
+        <w:t xml:space="preserve"> </w:t>
+      </w:r>
+      <w:hyperlink r:id="rId20" w:history="1">
         <w:r>
-          <w:rPr/>
-          <w:t>Gaia Data Release 2 Photometric content and validation</w:t>
+          <w:rPr>
+            <w:rStyle w:val="a4"/>
+          </w:rPr>
+          <w:t>https://arxiv.org/pdf/1804.09368</w:t>
         </w:r>
       </w:hyperlink>
       <w:r>
-        <w:rPr/>
-        <w:t>, Appendix A.  You can also choose to add the light curve data to the existing VStar observations by checking the Additive Load box.</w:t>
-      </w:r>
-    </w:p>
-    <w:p>
-      <w:pPr>
-        <w:pStyle w:val="LONormal"/>
-        <w:rPr/>
-      </w:pPr>
-      <w:r>
-        <w:rPr/>
-        <w:t>In order to transform the Gaia passbands, three observations in the Gaia passbands closely spaced in time must exist.  Therefore, if transformation is selected, Gaia observations that do not occur in triples will be considered invalid and appear at the bottom of the VStar Observations tab.  The Gaia variability processing may have marked some observations in the light curve as rejected for processing with the variability machine algorithms.  These will be marked as Discrepant in VStar and appear with a gray color.  If transformation is selected and any one of the three observations involved in the transformation are discrepant, then all three of the resulting V, R and I observations will be marked discrepant.</w:t>
-      </w:r>
-    </w:p>
-    <w:p>
-      <w:pPr>
-        <w:pStyle w:val="LONormal"/>
-        <w:rPr/>
-      </w:pPr>
-      <w:r>
-        <w:rPr/>
+        <w:t xml:space="preserve"> (Appendix A) are used. </w:t>
+      </w:r>
+      <w:r>
+        <w:t>For Gaia DR3, the relations from</w:t>
+      </w:r>
+      <w:r>
+        <w:t xml:space="preserve"> </w:t>
+      </w:r>
+      <w:hyperlink r:id="rId21" w:history="1">
+        <w:r>
+          <w:rPr>
+            <w:rStyle w:val="a4"/>
+            <w:lang w:val="uk-UA"/>
+          </w:rPr>
+          <w:t>https://gea.esac.esa.int/archive/documentation/GDR3/Data_processing/chap_cu5pho/cu5pho_sec_photSystem/cu5pho_ssec_photRelations.html</w:t>
+        </w:r>
+      </w:hyperlink>
+      <w:r>
+        <w:t xml:space="preserve"> </w:t>
+      </w:r>
+      <w:r>
+        <w:t>are applied</w:t>
+      </w:r>
+      <w:r>
+        <w:t>.</w:t>
+      </w:r>
+    </w:p>
+    <w:p>
+      <w:pPr>
+        <w:pStyle w:val="LO-Normal"/>
+      </w:pPr>
+      <w:r>
+        <w:t>You can also choose to add the light curve data to the existing VStar observations by checking the Additive Load box.</w:t>
+      </w:r>
+    </w:p>
+    <w:p>
+      <w:pPr>
+        <w:pStyle w:val="LO-Normal"/>
+      </w:pPr>
+      <w:proofErr w:type="gramStart"/>
+      <w:r>
+        <w:t>In order to</w:t>
+      </w:r>
+      <w:proofErr w:type="gramEnd"/>
+      <w:r>
+        <w:t xml:space="preserve"> transform the Gaia passbands, three observations in the Gaia passbands closely spaced in time must exist.  Therefore, if transformation is selected, Gaia observations that do not occur in triples will be considered invalid and appear at the bottom of the VStar Observations tab.  The Gaia variability processing may have marked some observations in the light curve as rejected for processing with the variability machine algorithms.  These will be marked as Discrepant in VStar and appear with a gray </w:t>
+      </w:r>
+      <w:r>
+        <w:lastRenderedPageBreak/>
+        <w:t>color.  If transformation is selected and any one of the three observations involved in the transformation are discrepant, then all three of the resulting V, R and I observations will be marked discrepant.</w:t>
+      </w:r>
+    </w:p>
+    <w:p>
+      <w:pPr>
+        <w:pStyle w:val="LO-Normal"/>
+      </w:pPr>
+      <w:r>
         <w:t>The observation time from Gaia is Barycentric Julian Date (BJD).</w:t>
       </w:r>
     </w:p>
     <w:p>
       <w:pPr>
-        <w:pStyle w:val="LONormal"/>
-        <w:rPr/>
-      </w:pPr>
-      <w:r>
-        <w:rPr/>
+        <w:pStyle w:val="LO-Normal"/>
+      </w:pPr>
+      <w:r>
         <w:t>The phase diagram with Gaia DR3 data for the XX Mon is shown below:</w:t>
       </w:r>
     </w:p>
     <w:p>
       <w:pPr>
-        <w:pStyle w:val="LONormal"/>
+        <w:pStyle w:val="LO-Normal"/>
         <w:jc w:val="center"/>
-        <w:rPr/>
-      </w:pPr>
-      <w:r>
-        <w:rPr>
-          <w:rStyle w:val="Style12"/>
-          <w:lang w:val="uk-UA" w:eastAsia="uk-UA"/>
-        </w:rPr>
+      </w:pPr>
+      <w:r>
         <w:drawing>
-          <wp:inline distT="0" distB="0" distL="0" distR="0">
-            <wp:extent cx="5875655" cy="3251835"/>
-            <wp:effectExtent l="0" t="0" r="0" b="0"/>
-            <wp:docPr id="6" name="Рисунок 5" descr=""/>
+          <wp:inline distT="0" distB="0" distL="0" distR="0" wp14:anchorId="43CB8CFF" wp14:editId="3903BD0B">
+            <wp:extent cx="5943600" cy="3419475"/>
+            <wp:effectExtent l="0" t="0" r="0" b="9525"/>
+            <wp:docPr id="1590558228" name="Рисунок 1"/>
             <wp:cNvGraphicFramePr>
               <a:graphicFrameLocks xmlns:a="http://schemas.openxmlformats.org/drawingml/2006/main" noChangeAspect="1"/>
             </wp:cNvGraphicFramePr>
@@ -660,21 +714,19 @@
               <a:graphicData uri="http://schemas.openxmlformats.org/drawingml/2006/picture">
                 <pic:pic xmlns:pic="http://schemas.openxmlformats.org/drawingml/2006/picture">
                   <pic:nvPicPr>
-                    <pic:cNvPr id="6" name="Рисунок 5" descr=""/>
-                    <pic:cNvPicPr>
-                      <a:picLocks noChangeAspect="1" noChangeArrowheads="1"/>
-                    </pic:cNvPicPr>
+                    <pic:cNvPr id="1590558228" name=""/>
+                    <pic:cNvPicPr/>
                   </pic:nvPicPr>
                   <pic:blipFill>
-                    <a:blip r:embed="rId15"/>
+                    <a:blip r:embed="rId22"/>
                     <a:stretch>
                       <a:fillRect/>
                     </a:stretch>
                   </pic:blipFill>
-                  <pic:spPr bwMode="auto">
+                  <pic:spPr>
                     <a:xfrm>
                       <a:off x="0" y="0"/>
-                      <a:ext cx="5875655" cy="3251835"/>
+                      <a:ext cx="5943600" cy="3419475"/>
                     </a:xfrm>
                     <a:prstGeom prst="rect">
                       <a:avLst/>
@@ -694,56 +746,52 @@
       <w:pPr>
         <w:pStyle w:val="2"/>
         <w:tabs>
-          <w:tab w:val="clear" w:pos="720"/>
-          <w:tab w:val="left" w:pos="0" w:leader="none"/>
+          <w:tab w:val="left" w:pos="0"/>
         </w:tabs>
-        <w:ind w:left="0" w:hanging="0"/>
-        <w:rPr/>
-      </w:pPr>
-      <w:r>
-        <w:rPr/>
-      </w:r>
+      </w:pPr>
     </w:p>
     <w:p>
       <w:pPr>
         <w:pStyle w:val="2"/>
         <w:tabs>
-          <w:tab w:val="clear" w:pos="720"/>
-          <w:tab w:val="left" w:pos="0" w:leader="none"/>
+          <w:tab w:val="left" w:pos="0"/>
         </w:tabs>
-        <w:ind w:left="0" w:hanging="0"/>
-        <w:rPr/>
-      </w:pPr>
-      <w:r>
-        <w:rPr/>
+      </w:pPr>
+      <w:r>
         <w:t>Advanced Gaia Queries</w:t>
       </w:r>
     </w:p>
     <w:p>
       <w:pPr>
-        <w:pStyle w:val="LONormal"/>
-        <w:rPr/>
-      </w:pPr>
-      <w:r>
-        <w:rPr/>
-        <w:t>You will likely want to perform more advanced queries against the Gaia DR3.  The Advanced (ADQL) tab of the Gaia Archive provides access not only to the main Gaia table, but the tables created by the variability processing as well.</w:t>
-      </w:r>
-    </w:p>
-    <w:p>
-      <w:pPr>
-        <w:pStyle w:val="LONormal"/>
-        <w:rPr/>
+        <w:pStyle w:val="LO-Normal"/>
+      </w:pPr>
+      <w:r>
+        <w:t xml:space="preserve">You will likely want to perform more advanced queries against </w:t>
+      </w:r>
+      <w:proofErr w:type="gramStart"/>
+      <w:r>
+        <w:t>the Gaia</w:t>
+      </w:r>
+      <w:proofErr w:type="gramEnd"/>
+      <w:r>
+        <w:t xml:space="preserve"> DR3.  The Advanced (ADQL) tab of the Gaia Archive provides access not only to the main Gaia table, but the tables created by the variability processing as well.</w:t>
+      </w:r>
+    </w:p>
+    <w:p>
+      <w:pPr>
+        <w:pStyle w:val="LO-Normal"/>
       </w:pPr>
       <w:r>
         <w:rPr>
-          <w:rStyle w:val="Style12"/>
+          <w:rStyle w:val="a3"/>
+          <w:noProof/>
           <w:lang w:val="uk-UA" w:eastAsia="uk-UA"/>
         </w:rPr>
         <w:drawing>
-          <wp:inline distT="0" distB="0" distL="0" distR="0">
+          <wp:inline distT="0" distB="0" distL="0" distR="0" wp14:anchorId="32F4E468" wp14:editId="77EB44BE">
             <wp:extent cx="5943600" cy="5170805"/>
             <wp:effectExtent l="0" t="0" r="0" b="0"/>
-            <wp:docPr id="7" name="Рисунок 9" descr=""/>
+            <wp:docPr id="7" name="Рисунок 9"/>
             <wp:cNvGraphicFramePr>
               <a:graphicFrameLocks xmlns:a="http://schemas.openxmlformats.org/drawingml/2006/main" noChangeAspect="1"/>
             </wp:cNvGraphicFramePr>
@@ -751,13 +799,13 @@
               <a:graphicData uri="http://schemas.openxmlformats.org/drawingml/2006/picture">
                 <pic:pic xmlns:pic="http://schemas.openxmlformats.org/drawingml/2006/picture">
                   <pic:nvPicPr>
-                    <pic:cNvPr id="7" name="Рисунок 9" descr=""/>
+                    <pic:cNvPr id="7" name="Рисунок 9"/>
                     <pic:cNvPicPr>
                       <a:picLocks noChangeAspect="1" noChangeArrowheads="1"/>
                     </pic:cNvPicPr>
                   </pic:nvPicPr>
                   <pic:blipFill>
-                    <a:blip r:embed="rId16"/>
+                    <a:blip r:embed="rId23"/>
                     <a:stretch>
                       <a:fillRect/>
                     </a:stretch>
@@ -780,11 +828,9 @@
     </w:p>
     <w:p>
       <w:pPr>
-        <w:pStyle w:val="LONormal"/>
-        <w:rPr/>
-      </w:pPr>
-      <w:r>
-        <w:rPr/>
+        <w:pStyle w:val="LO-Normal"/>
+      </w:pPr>
+      <w:r>
         <w:t>You can expand these tables to see the columns and data descriptions are easily accessed from here as well.</w:t>
       </w:r>
       <w:r>
@@ -795,20 +841,13 @@
       <w:pPr>
         <w:pStyle w:val="2"/>
         <w:tabs>
-          <w:tab w:val="clear" w:pos="720"/>
-          <w:tab w:val="left" w:pos="0" w:leader="none"/>
+          <w:tab w:val="left" w:pos="0"/>
         </w:tabs>
-        <w:ind w:left="0" w:hanging="0"/>
-        <w:rPr/>
-      </w:pPr>
-      <w:r>
-        <w:rPr/>
-      </w:r>
+      </w:pPr>
     </w:p>
     <w:tbl>
       <w:tblPr>
         <w:tblW w:w="5000" w:type="pct"/>
-        <w:jc w:val="left"/>
         <w:tblInd w:w="-15" w:type="dxa"/>
         <w:tblLayout w:type="fixed"/>
         <w:tblCellMar>
@@ -817,14 +856,14 @@
           <w:bottom w:w="55" w:type="dxa"/>
           <w:right w:w="55" w:type="dxa"/>
         </w:tblCellMar>
+        <w:tblLook w:val="04A0" w:firstRow="1" w:lastRow="0" w:firstColumn="1" w:lastColumn="0" w:noHBand="0" w:noVBand="1"/>
       </w:tblPr>
       <w:tblGrid>
         <w:gridCol w:w="760"/>
-        <w:gridCol w:w="1539"/>
-        <w:gridCol w:w="7061"/>
+        <w:gridCol w:w="1537"/>
+        <w:gridCol w:w="7053"/>
       </w:tblGrid>
       <w:tr>
-        <w:trPr/>
         <w:tc>
           <w:tcPr>
             <w:tcW w:w="760" w:type="dxa"/>
@@ -836,8 +875,7 @@
           </w:tcPr>
           <w:p>
             <w:pPr>
-              <w:pStyle w:val="Style21"/>
-              <w:spacing w:before="0" w:after="160"/>
+              <w:pStyle w:val="ac"/>
               <w:rPr>
                 <w:color w:val="000000"/>
                 <w:sz w:val="24"/>
@@ -856,7 +894,7 @@
         </w:tc>
         <w:tc>
           <w:tcPr>
-            <w:tcW w:w="1539" w:type="dxa"/>
+            <w:tcW w:w="1537" w:type="dxa"/>
             <w:tcBorders>
               <w:top w:val="single" w:sz="4" w:space="0" w:color="000000"/>
               <w:left w:val="single" w:sz="4" w:space="0" w:color="000000"/>
@@ -865,8 +903,7 @@
           </w:tcPr>
           <w:p>
             <w:pPr>
-              <w:pStyle w:val="Style21"/>
-              <w:spacing w:before="0" w:after="160"/>
+              <w:pStyle w:val="ac"/>
               <w:rPr>
                 <w:color w:val="000000"/>
                 <w:sz w:val="24"/>
@@ -885,7 +922,7 @@
         </w:tc>
         <w:tc>
           <w:tcPr>
-            <w:tcW w:w="7061" w:type="dxa"/>
+            <w:tcW w:w="7053" w:type="dxa"/>
             <w:tcBorders>
               <w:top w:val="single" w:sz="4" w:space="0" w:color="000000"/>
               <w:left w:val="single" w:sz="4" w:space="0" w:color="000000"/>
@@ -895,8 +932,7 @@
           </w:tcPr>
           <w:p>
             <w:pPr>
-              <w:pStyle w:val="Style21"/>
-              <w:spacing w:before="0" w:after="160"/>
+              <w:pStyle w:val="ac"/>
               <w:rPr>
                 <w:color w:val="000000"/>
                 <w:sz w:val="24"/>
@@ -915,7 +951,6 @@
         </w:tc>
       </w:tr>
       <w:tr>
-        <w:trPr/>
         <w:tc>
           <w:tcPr>
             <w:tcW w:w="760" w:type="dxa"/>
@@ -926,8 +961,91 @@
           </w:tcPr>
           <w:p>
             <w:pPr>
-              <w:pStyle w:val="Style21"/>
-              <w:spacing w:before="0" w:after="160"/>
+              <w:pStyle w:val="ac"/>
+              <w:rPr>
+                <w:color w:val="000000"/>
+                <w:sz w:val="24"/>
+                <w:szCs w:val="24"/>
+              </w:rPr>
+            </w:pPr>
+            <w:r>
+              <w:rPr>
+                <w:color w:val="000000"/>
+                <w:sz w:val="24"/>
+                <w:szCs w:val="24"/>
+              </w:rPr>
+              <w:t>C</w:t>
+            </w:r>
+          </w:p>
+        </w:tc>
+        <w:tc>
+          <w:tcPr>
+            <w:tcW w:w="1537" w:type="dxa"/>
+            <w:tcBorders>
+              <w:left w:val="single" w:sz="4" w:space="0" w:color="000000"/>
+              <w:bottom w:val="single" w:sz="4" w:space="0" w:color="000000"/>
+            </w:tcBorders>
+          </w:tcPr>
+          <w:p>
+            <w:pPr>
+              <w:pStyle w:val="ac"/>
+              <w:rPr>
+                <w:color w:val="000000"/>
+                <w:sz w:val="24"/>
+                <w:szCs w:val="24"/>
+              </w:rPr>
+            </w:pPr>
+            <w:r>
+              <w:rPr>
+                <w:color w:val="000000"/>
+                <w:sz w:val="24"/>
+                <w:szCs w:val="24"/>
+              </w:rPr>
+              <w:t>2025-06-17</w:t>
+            </w:r>
+          </w:p>
+        </w:tc>
+        <w:tc>
+          <w:tcPr>
+            <w:tcW w:w="7053" w:type="dxa"/>
+            <w:tcBorders>
+              <w:left w:val="single" w:sz="4" w:space="0" w:color="000000"/>
+              <w:bottom w:val="single" w:sz="4" w:space="0" w:color="000000"/>
+              <w:right w:val="single" w:sz="4" w:space="0" w:color="000000"/>
+            </w:tcBorders>
+          </w:tcPr>
+          <w:p>
+            <w:pPr>
+              <w:pStyle w:val="ac"/>
+              <w:rPr>
+                <w:color w:val="000000"/>
+                <w:sz w:val="24"/>
+                <w:szCs w:val="24"/>
+              </w:rPr>
+            </w:pPr>
+            <w:r>
+              <w:rPr>
+                <w:color w:val="000000"/>
+                <w:sz w:val="24"/>
+                <w:szCs w:val="24"/>
+              </w:rPr>
+              <w:t>Updated according to the last plugin’s release (PMAK)</w:t>
+            </w:r>
+          </w:p>
+        </w:tc>
+      </w:tr>
+      <w:tr>
+        <w:tc>
+          <w:tcPr>
+            <w:tcW w:w="760" w:type="dxa"/>
+            <w:tcBorders>
+              <w:left w:val="single" w:sz="4" w:space="0" w:color="000000"/>
+              <w:bottom w:val="single" w:sz="4" w:space="0" w:color="000000"/>
+            </w:tcBorders>
+          </w:tcPr>
+          <w:p>
+            <w:pPr>
+              <w:pStyle w:val="ac"/>
               <w:rPr>
                 <w:color w:val="000000"/>
                 <w:sz w:val="24"/>
@@ -946,7 +1064,7 @@
         </w:tc>
         <w:tc>
           <w:tcPr>
-            <w:tcW w:w="1539" w:type="dxa"/>
+            <w:tcW w:w="1537" w:type="dxa"/>
             <w:tcBorders>
               <w:left w:val="single" w:sz="4" w:space="0" w:color="000000"/>
               <w:bottom w:val="single" w:sz="4" w:space="0" w:color="000000"/>
@@ -954,8 +1072,7 @@
           </w:tcPr>
           <w:p>
             <w:pPr>
-              <w:pStyle w:val="Style21"/>
-              <w:spacing w:before="0" w:after="160"/>
+              <w:pStyle w:val="ac"/>
               <w:rPr>
                 <w:color w:val="000000"/>
                 <w:sz w:val="24"/>
@@ -974,7 +1091,7 @@
         </w:tc>
         <w:tc>
           <w:tcPr>
-            <w:tcW w:w="7061" w:type="dxa"/>
+            <w:tcW w:w="7053" w:type="dxa"/>
             <w:tcBorders>
               <w:left w:val="single" w:sz="4" w:space="0" w:color="000000"/>
               <w:bottom w:val="single" w:sz="4" w:space="0" w:color="000000"/>
@@ -983,8 +1100,7 @@
           </w:tcPr>
           <w:p>
             <w:pPr>
-              <w:pStyle w:val="Style21"/>
-              <w:spacing w:before="0" w:after="160"/>
+              <w:pStyle w:val="ac"/>
               <w:rPr>
                 <w:color w:val="000000"/>
                 <w:sz w:val="24"/>
@@ -1003,7 +1119,6 @@
         </w:tc>
       </w:tr>
       <w:tr>
-        <w:trPr/>
         <w:tc>
           <w:tcPr>
             <w:tcW w:w="760" w:type="dxa"/>
@@ -1014,8 +1129,7 @@
           </w:tcPr>
           <w:p>
             <w:pPr>
-              <w:pStyle w:val="Style21"/>
-              <w:spacing w:before="0" w:after="160"/>
+              <w:pStyle w:val="ac"/>
               <w:rPr>
                 <w:color w:val="000000"/>
                 <w:sz w:val="24"/>
@@ -1034,7 +1148,7 @@
         </w:tc>
         <w:tc>
           <w:tcPr>
-            <w:tcW w:w="1539" w:type="dxa"/>
+            <w:tcW w:w="1537" w:type="dxa"/>
             <w:tcBorders>
               <w:left w:val="single" w:sz="4" w:space="0" w:color="000000"/>
               <w:bottom w:val="single" w:sz="4" w:space="0" w:color="000000"/>
@@ -1042,8 +1156,7 @@
           </w:tcPr>
           <w:p>
             <w:pPr>
-              <w:pStyle w:val="Style21"/>
-              <w:spacing w:before="0" w:after="160"/>
+              <w:pStyle w:val="ac"/>
               <w:rPr>
                 <w:color w:val="000000"/>
                 <w:sz w:val="24"/>
@@ -1062,7 +1175,7 @@
         </w:tc>
         <w:tc>
           <w:tcPr>
-            <w:tcW w:w="7061" w:type="dxa"/>
+            <w:tcW w:w="7053" w:type="dxa"/>
             <w:tcBorders>
               <w:left w:val="single" w:sz="4" w:space="0" w:color="000000"/>
               <w:bottom w:val="single" w:sz="4" w:space="0" w:color="000000"/>
@@ -1071,8 +1184,7 @@
           </w:tcPr>
           <w:p>
             <w:pPr>
-              <w:pStyle w:val="Style21"/>
-              <w:spacing w:before="0" w:after="160"/>
+              <w:pStyle w:val="ac"/>
               <w:rPr>
                 <w:color w:val="000000"/>
                 <w:sz w:val="24"/>
@@ -1093,35 +1205,99 @@
     </w:tbl>
     <w:p>
       <w:pPr>
-        <w:pStyle w:val="LONormal"/>
-        <w:suppressAutoHyphens w:val="true"/>
-        <w:spacing w:before="0" w:after="160"/>
-        <w:rPr/>
-      </w:pPr>
-      <w:r>
-        <w:rPr/>
-      </w:r>
+        <w:pStyle w:val="LO-Normal"/>
+      </w:pPr>
     </w:p>
     <w:sectPr>
-      <w:type w:val="nextPage"/>
       <w:pgSz w:w="12240" w:h="15840"/>
-      <w:pgMar w:left="1440" w:right="1440" w:gutter="0" w:header="0" w:top="1440" w:footer="0" w:bottom="1440"/>
-      <w:pgNumType w:fmt="decimal"/>
-      <w:formProt w:val="false"/>
-      <w:textDirection w:val="lrTb"/>
-      <w:docGrid w:type="default" w:linePitch="600" w:charSpace="36864"/>
+      <w:pgMar w:top="1440" w:right="1440" w:bottom="1440" w:left="1440" w:header="0" w:footer="0" w:gutter="0"/>
+      <w:cols w:space="720"/>
+      <w:formProt w:val="0"/>
+      <w:docGrid w:linePitch="600" w:charSpace="36864"/>
     </w:sectPr>
   </w:body>
 </w:document>
 </file>
 
+<file path=word/endnotes.xml><?xml version="1.0" encoding="utf-8"?>
+<w:endnotes xmlns:wpc="http://schemas.microsoft.com/office/word/2010/wordprocessingCanvas" xmlns:cx="http://schemas.microsoft.com/office/drawing/2014/chartex" xmlns:cx1="http://schemas.microsoft.com/office/drawing/2015/9/8/chartex" xmlns:cx2="http://schemas.microsoft.com/office/drawing/2015/10/21/chartex" xmlns:cx3="http://schemas.microsoft.com/office/drawing/2016/5/9/chartex" xmlns:cx4="http://schemas.microsoft.com/office/drawing/2016/5/10/chartex" xmlns:cx5="http://schemas.microsoft.com/office/drawing/2016/5/11/chartex" xmlns:cx6="http://schemas.microsoft.com/office/drawing/2016/5/12/chartex" xmlns:cx7="http://schemas.microsoft.com/office/drawing/2016/5/13/chartex" xmlns:cx8="http://schemas.microsoft.com/office/drawing/2016/5/14/chartex" xmlns:mc="http://schemas.openxmlformats.org/markup-compatibility/2006" xmlns:aink="http://schemas.microsoft.com/office/drawing/2016/ink" xmlns:am3d="http://schemas.microsoft.com/office/drawing/2017/model3d" xmlns:o="urn:schemas-microsoft-com:office:office" xmlns:oel="http://schemas.microsoft.com/office/2019/extlst" xmlns:r="http://schemas.openxmlformats.org/officeDocument/2006/relationships" xmlns:m="http://schemas.openxmlformats.org/officeDocument/2006/math" xmlns:v="urn:schemas-microsoft-com:vml" xmlns:wp14="http://schemas.microsoft.com/office/word/2010/wordprocessingDrawing" xmlns:wp="http://schemas.openxmlformats.org/drawingml/2006/wordprocessingDrawing" xmlns:w10="urn:schemas-microsoft-com:office:word" xmlns:w="http://schemas.openxmlformats.org/wordprocessingml/2006/main" xmlns:w14="http://schemas.microsoft.com/office/word/2010/wordml" xmlns:w15="http://schemas.microsoft.com/office/word/2012/wordml" xmlns:w16cex="http://schemas.microsoft.com/office/word/2018/wordml/cex" xmlns:w16cid="http://schemas.microsoft.com/office/word/2016/wordml/cid" xmlns:w16="http://schemas.microsoft.com/office/word/2018/wordml" xmlns:w16du="http://schemas.microsoft.com/office/word/2023/wordml/word16du" xmlns:w16sdtdh="http://schemas.microsoft.com/office/word/2020/wordml/sdtdatahash" xmlns:w16sdtfl="http://schemas.microsoft.com/office/word/2024/wordml/sdtformatlock" xmlns:w16se="http://schemas.microsoft.com/office/word/2015/wordml/symex" xmlns:wpg="http://schemas.microsoft.com/office/word/2010/wordprocessingGroup" xmlns:wpi="http://schemas.microsoft.com/office/word/2010/wordprocessingInk" xmlns:wne="http://schemas.microsoft.com/office/word/2006/wordml" xmlns:wps="http://schemas.microsoft.com/office/word/2010/wordprocessingShape" mc:Ignorable="w14 w15 w16se w16cid w16 w16cex w16sdtdh w16sdtfl w16du wp14">
+  <w:endnote w:type="separator" w:id="-1">
+    <w:p>
+      <w:pPr>
+        <w:spacing w:after="0" w:line="240" w:lineRule="auto"/>
+      </w:pPr>
+      <w:r>
+        <w:separator/>
+      </w:r>
+    </w:p>
+  </w:endnote>
+  <w:endnote w:type="continuationSeparator" w:id="0">
+    <w:p>
+      <w:pPr>
+        <w:spacing w:after="0" w:line="240" w:lineRule="auto"/>
+      </w:pPr>
+      <w:r>
+        <w:continuationSeparator/>
+      </w:r>
+    </w:p>
+  </w:endnote>
+</w:endnotes>
+</file>
+
+<file path=word/footnotes.xml><?xml version="1.0" encoding="utf-8"?>
+<w:footnotes xmlns:wpc="http://schemas.microsoft.com/office/word/2010/wordprocessingCanvas" xmlns:cx="http://schemas.microsoft.com/office/drawing/2014/chartex" xmlns:cx1="http://schemas.microsoft.com/office/drawing/2015/9/8/chartex" xmlns:cx2="http://schemas.microsoft.com/office/drawing/2015/10/21/chartex" xmlns:cx3="http://schemas.microsoft.com/office/drawing/2016/5/9/chartex" xmlns:cx4="http://schemas.microsoft.com/office/drawing/2016/5/10/chartex" xmlns:cx5="http://schemas.microsoft.com/office/drawing/2016/5/11/chartex" xmlns:cx6="http://schemas.microsoft.com/office/drawing/2016/5/12/chartex" xmlns:cx7="http://schemas.microsoft.com/office/drawing/2016/5/13/chartex" xmlns:cx8="http://schemas.microsoft.com/office/drawing/2016/5/14/chartex" xmlns:mc="http://schemas.openxmlformats.org/markup-compatibility/2006" xmlns:aink="http://schemas.microsoft.com/office/drawing/2016/ink" xmlns:am3d="http://schemas.microsoft.com/office/drawing/2017/model3d" xmlns:o="urn:schemas-microsoft-com:office:office" xmlns:oel="http://schemas.microsoft.com/office/2019/extlst" xmlns:r="http://schemas.openxmlformats.org/officeDocument/2006/relationships" xmlns:m="http://schemas.openxmlformats.org/officeDocument/2006/math" xmlns:v="urn:schemas-microsoft-com:vml" xmlns:wp14="http://schemas.microsoft.com/office/word/2010/wordprocessingDrawing" xmlns:wp="http://schemas.openxmlformats.org/drawingml/2006/wordprocessingDrawing" xmlns:w10="urn:schemas-microsoft-com:office:word" xmlns:w="http://schemas.openxmlformats.org/wordprocessingml/2006/main" xmlns:w14="http://schemas.microsoft.com/office/word/2010/wordml" xmlns:w15="http://schemas.microsoft.com/office/word/2012/wordml" xmlns:w16cex="http://schemas.microsoft.com/office/word/2018/wordml/cex" xmlns:w16cid="http://schemas.microsoft.com/office/word/2016/wordml/cid" xmlns:w16="http://schemas.microsoft.com/office/word/2018/wordml" xmlns:w16du="http://schemas.microsoft.com/office/word/2023/wordml/word16du" xmlns:w16sdtdh="http://schemas.microsoft.com/office/word/2020/wordml/sdtdatahash" xmlns:w16sdtfl="http://schemas.microsoft.com/office/word/2024/wordml/sdtformatlock" xmlns:w16se="http://schemas.microsoft.com/office/word/2015/wordml/symex" xmlns:wpg="http://schemas.microsoft.com/office/word/2010/wordprocessingGroup" xmlns:wpi="http://schemas.microsoft.com/office/word/2010/wordprocessingInk" xmlns:wne="http://schemas.microsoft.com/office/word/2006/wordml" xmlns:wps="http://schemas.microsoft.com/office/word/2010/wordprocessingShape" mc:Ignorable="w14 w15 w16se w16cid w16 w16cex w16sdtdh w16sdtfl w16du wp14">
+  <w:footnote w:type="separator" w:id="-1">
+    <w:p>
+      <w:pPr>
+        <w:spacing w:after="0" w:line="240" w:lineRule="auto"/>
+      </w:pPr>
+      <w:r>
+        <w:separator/>
+      </w:r>
+    </w:p>
+  </w:footnote>
+  <w:footnote w:type="continuationSeparator" w:id="0">
+    <w:p>
+      <w:pPr>
+        <w:spacing w:after="0" w:line="240" w:lineRule="auto"/>
+      </w:pPr>
+      <w:r>
+        <w:continuationSeparator/>
+      </w:r>
+    </w:p>
+  </w:footnote>
+  <w:footnote w:id="1">
+    <w:p>
+      <w:pPr>
+        <w:pStyle w:val="ae"/>
+      </w:pPr>
+      <w:r>
+        <w:rPr>
+          <w:rStyle w:val="af0"/>
+        </w:rPr>
+        <w:footnoteRef/>
+      </w:r>
+      <w:r>
+        <w:t xml:space="preserve"> </w:t>
+      </w:r>
+      <w:r>
+        <w:t>Transformation to the B band is only possible for Gaia DR3.</w:t>
+      </w:r>
+    </w:p>
+  </w:footnote>
+</w:footnotes>
+</file>
+
 <file path=word/numbering.xml><?xml version="1.0" encoding="utf-8"?>
-<w:numbering xmlns:w="http://schemas.openxmlformats.org/wordprocessingml/2006/main" xmlns:o="urn:schemas-microsoft-com:office:office" xmlns:r="http://schemas.openxmlformats.org/officeDocument/2006/relationships" xmlns:v="urn:schemas-microsoft-com:vml" xmlns:mc="http://schemas.openxmlformats.org/markup-compatibility/2006" xmlns:w14="http://schemas.microsoft.com/office/word/2010/wordml" mc:Ignorable="w14">
-  <w:abstractNum w:abstractNumId="1">
+<w:numbering xmlns:wpc="http://schemas.microsoft.com/office/word/2010/wordprocessingCanvas" xmlns:cx="http://schemas.microsoft.com/office/drawing/2014/chartex" xmlns:cx1="http://schemas.microsoft.com/office/drawing/2015/9/8/chartex" xmlns:cx2="http://schemas.microsoft.com/office/drawing/2015/10/21/chartex" xmlns:cx3="http://schemas.microsoft.com/office/drawing/2016/5/9/chartex" xmlns:cx4="http://schemas.microsoft.com/office/drawing/2016/5/10/chartex" xmlns:cx5="http://schemas.microsoft.com/office/drawing/2016/5/11/chartex" xmlns:cx6="http://schemas.microsoft.com/office/drawing/2016/5/12/chartex" xmlns:cx7="http://schemas.microsoft.com/office/drawing/2016/5/13/chartex" xmlns:cx8="http://schemas.microsoft.com/office/drawing/2016/5/14/chartex" xmlns:mc="http://schemas.openxmlformats.org/markup-compatibility/2006" xmlns:aink="http://schemas.microsoft.com/office/drawing/2016/ink" xmlns:am3d="http://schemas.microsoft.com/office/drawing/2017/model3d" xmlns:o="urn:schemas-microsoft-com:office:office" xmlns:oel="http://schemas.microsoft.com/office/2019/extlst" xmlns:r="http://schemas.openxmlformats.org/officeDocument/2006/relationships" xmlns:m="http://schemas.openxmlformats.org/officeDocument/2006/math" xmlns:v="urn:schemas-microsoft-com:vml" xmlns:wp14="http://schemas.microsoft.com/office/word/2010/wordprocessingDrawing" xmlns:wp="http://schemas.openxmlformats.org/drawingml/2006/wordprocessingDrawing" xmlns:w10="urn:schemas-microsoft-com:office:word" xmlns:w="http://schemas.openxmlformats.org/wordprocessingml/2006/main" xmlns:w14="http://schemas.microsoft.com/office/word/2010/wordml" xmlns:w15="http://schemas.microsoft.com/office/word/2012/wordml" xmlns:w16cex="http://schemas.microsoft.com/office/word/2018/wordml/cex" xmlns:w16cid="http://schemas.microsoft.com/office/word/2016/wordml/cid" xmlns:w16="http://schemas.microsoft.com/office/word/2018/wordml" xmlns:w16du="http://schemas.microsoft.com/office/word/2023/wordml/word16du" xmlns:w16sdtdh="http://schemas.microsoft.com/office/word/2020/wordml/sdtdatahash" xmlns:w16sdtfl="http://schemas.microsoft.com/office/word/2024/wordml/sdtformatlock" xmlns:w16se="http://schemas.microsoft.com/office/word/2015/wordml/symex" xmlns:wpg="http://schemas.microsoft.com/office/word/2010/wordprocessingGroup" xmlns:wpi="http://schemas.microsoft.com/office/word/2010/wordprocessingInk" xmlns:wne="http://schemas.microsoft.com/office/word/2006/wordml" xmlns:wps="http://schemas.microsoft.com/office/word/2010/wordprocessingShape" mc:Ignorable="w14 w15 w16se w16cid w16 w16cex w16sdtdh w16sdtfl w16du wp14">
+  <w:abstractNum w:abstractNumId="0" w15:restartNumberingAfterBreak="0">
+    <w:nsid w:val="078B18F4"/>
+    <w:multiLevelType w:val="multilevel"/>
+    <w:tmpl w:val="E24AC5B8"/>
     <w:lvl w:ilvl="0">
       <w:start w:val="1"/>
+      <w:numFmt w:val="none"/>
       <w:pStyle w:val="1"/>
-      <w:numFmt w:val="none"/>
       <w:suff w:val="nothing"/>
       <w:lvlText w:val="%1"/>
       <w:lvlJc w:val="left"/>
@@ -1129,13 +1305,13 @@
         <w:tabs>
           <w:tab w:val="num" w:pos="0"/>
         </w:tabs>
-        <w:ind w:left="0" w:hanging="0"/>
+        <w:ind w:left="0" w:firstLine="0"/>
       </w:pPr>
     </w:lvl>
     <w:lvl w:ilvl="1">
       <w:start w:val="1"/>
+      <w:numFmt w:val="none"/>
       <w:pStyle w:val="2"/>
-      <w:numFmt w:val="none"/>
       <w:suff w:val="nothing"/>
       <w:lvlText w:val="%2"/>
       <w:lvlJc w:val="left"/>
@@ -1143,7 +1319,7 @@
         <w:tabs>
           <w:tab w:val="num" w:pos="0"/>
         </w:tabs>
-        <w:ind w:left="0" w:hanging="0"/>
+        <w:ind w:left="0" w:firstLine="0"/>
       </w:pPr>
     </w:lvl>
     <w:lvl w:ilvl="2">
@@ -1156,7 +1332,7 @@
         <w:tabs>
           <w:tab w:val="num" w:pos="0"/>
         </w:tabs>
-        <w:ind w:left="0" w:hanging="0"/>
+        <w:ind w:left="0" w:firstLine="0"/>
       </w:pPr>
     </w:lvl>
     <w:lvl w:ilvl="3">
@@ -1169,7 +1345,7 @@
         <w:tabs>
           <w:tab w:val="num" w:pos="0"/>
         </w:tabs>
-        <w:ind w:left="0" w:hanging="0"/>
+        <w:ind w:left="0" w:firstLine="0"/>
       </w:pPr>
     </w:lvl>
     <w:lvl w:ilvl="4">
@@ -1182,7 +1358,7 @@
         <w:tabs>
           <w:tab w:val="num" w:pos="0"/>
         </w:tabs>
-        <w:ind w:left="0" w:hanging="0"/>
+        <w:ind w:left="0" w:firstLine="0"/>
       </w:pPr>
     </w:lvl>
     <w:lvl w:ilvl="5">
@@ -1195,7 +1371,7 @@
         <w:tabs>
           <w:tab w:val="num" w:pos="0"/>
         </w:tabs>
-        <w:ind w:left="0" w:hanging="0"/>
+        <w:ind w:left="0" w:firstLine="0"/>
       </w:pPr>
     </w:lvl>
     <w:lvl w:ilvl="6">
@@ -1208,7 +1384,7 @@
         <w:tabs>
           <w:tab w:val="num" w:pos="0"/>
         </w:tabs>
-        <w:ind w:left="0" w:hanging="0"/>
+        <w:ind w:left="0" w:firstLine="0"/>
       </w:pPr>
     </w:lvl>
     <w:lvl w:ilvl="7">
@@ -1221,7 +1397,7 @@
         <w:tabs>
           <w:tab w:val="num" w:pos="0"/>
         </w:tabs>
-        <w:ind w:left="0" w:hanging="0"/>
+        <w:ind w:left="0" w:firstLine="0"/>
       </w:pPr>
     </w:lvl>
     <w:lvl w:ilvl="8">
@@ -1234,22 +1410,22 @@
         <w:tabs>
           <w:tab w:val="num" w:pos="0"/>
         </w:tabs>
-        <w:ind w:left="0" w:hanging="0"/>
+        <w:ind w:left="0" w:firstLine="0"/>
       </w:pPr>
     </w:lvl>
   </w:abstractNum>
-  <w:num w:numId="1">
-    <w:abstractNumId w:val="1"/>
+  <w:num w:numId="1" w16cid:durableId="2115708543">
+    <w:abstractNumId w:val="0"/>
   </w:num>
 </w:numbering>
 </file>
 
 <file path=word/styles.xml><?xml version="1.0" encoding="utf-8"?>
-<w:styles xmlns:w="http://schemas.openxmlformats.org/wordprocessingml/2006/main" xmlns:w14="http://schemas.microsoft.com/office/word/2010/wordml" xmlns:mc="http://schemas.openxmlformats.org/markup-compatibility/2006" mc:Ignorable="w14">
+<w:styles xmlns:mc="http://schemas.openxmlformats.org/markup-compatibility/2006" xmlns:r="http://schemas.openxmlformats.org/officeDocument/2006/relationships" xmlns:w="http://schemas.openxmlformats.org/wordprocessingml/2006/main" xmlns:w14="http://schemas.microsoft.com/office/word/2010/wordml" xmlns:w15="http://schemas.microsoft.com/office/word/2012/wordml" xmlns:w16cex="http://schemas.microsoft.com/office/word/2018/wordml/cex" xmlns:w16cid="http://schemas.microsoft.com/office/word/2016/wordml/cid" xmlns:w16="http://schemas.microsoft.com/office/word/2018/wordml" xmlns:w16du="http://schemas.microsoft.com/office/word/2023/wordml/word16du" xmlns:w16sdtdh="http://schemas.microsoft.com/office/word/2020/wordml/sdtdatahash" xmlns:w16sdtfl="http://schemas.microsoft.com/office/word/2024/wordml/sdtformatlock" xmlns:w16se="http://schemas.microsoft.com/office/word/2015/wordml/symex" mc:Ignorable="w14 w15 w16se w16cid w16 w16cex w16sdtdh w16sdtfl w16du">
   <w:docDefaults>
     <w:rPrDefault>
       <w:rPr>
-        <w:rFonts w:ascii="Calibri" w:hAnsi="Calibri" w:eastAsia="Calibri" w:cs="Times New Roman"/>
+        <w:rFonts w:ascii="Calibri" w:eastAsia="Calibri" w:hAnsi="Calibri" w:cs="Times New Roman"/>
         <w:sz w:val="22"/>
         <w:szCs w:val="22"/>
         <w:lang w:val="en-US" w:eastAsia="en-US" w:bidi="ar-SA"/>
@@ -1257,179 +1433,541 @@
     </w:rPrDefault>
     <w:pPrDefault>
       <w:pPr>
-        <w:widowControl/>
-        <w:suppressAutoHyphens w:val="false"/>
-        <w:spacing w:lineRule="auto" w:line="252"/>
+        <w:spacing w:line="252" w:lineRule="auto"/>
       </w:pPr>
     </w:pPrDefault>
   </w:docDefaults>
-  <w:style w:type="paragraph" w:styleId="Normal">
+  <w:latentStyles w:defLockedState="0" w:defUIPriority="99" w:defSemiHidden="0" w:defUnhideWhenUsed="0" w:defQFormat="0" w:count="376">
+    <w:lsdException w:name="Normal" w:uiPriority="0" w:qFormat="1"/>
+    <w:lsdException w:name="heading 1" w:uiPriority="9" w:qFormat="1"/>
+    <w:lsdException w:name="heading 2" w:semiHidden="1" w:uiPriority="9" w:unhideWhenUsed="1" w:qFormat="1"/>
+    <w:lsdException w:name="heading 3" w:semiHidden="1" w:uiPriority="9" w:unhideWhenUsed="1" w:qFormat="1"/>
+    <w:lsdException w:name="heading 4" w:semiHidden="1" w:uiPriority="9" w:unhideWhenUsed="1" w:qFormat="1"/>
+    <w:lsdException w:name="heading 5" w:semiHidden="1" w:uiPriority="9" w:unhideWhenUsed="1" w:qFormat="1"/>
+    <w:lsdException w:name="heading 6" w:semiHidden="1" w:uiPriority="9" w:unhideWhenUsed="1" w:qFormat="1"/>
+    <w:lsdException w:name="heading 7" w:semiHidden="1" w:uiPriority="9" w:unhideWhenUsed="1" w:qFormat="1"/>
+    <w:lsdException w:name="heading 8" w:semiHidden="1" w:uiPriority="9" w:unhideWhenUsed="1" w:qFormat="1"/>
+    <w:lsdException w:name="heading 9" w:semiHidden="1" w:uiPriority="9" w:unhideWhenUsed="1" w:qFormat="1"/>
+    <w:lsdException w:name="index 1" w:semiHidden="1" w:unhideWhenUsed="1"/>
+    <w:lsdException w:name="index 2" w:semiHidden="1" w:unhideWhenUsed="1"/>
+    <w:lsdException w:name="index 3" w:semiHidden="1" w:unhideWhenUsed="1"/>
+    <w:lsdException w:name="index 4" w:semiHidden="1" w:unhideWhenUsed="1"/>
+    <w:lsdException w:name="index 5" w:semiHidden="1" w:unhideWhenUsed="1"/>
+    <w:lsdException w:name="index 6" w:semiHidden="1" w:unhideWhenUsed="1"/>
+    <w:lsdException w:name="index 7" w:semiHidden="1" w:unhideWhenUsed="1"/>
+    <w:lsdException w:name="index 8" w:semiHidden="1" w:unhideWhenUsed="1"/>
+    <w:lsdException w:name="index 9" w:semiHidden="1" w:unhideWhenUsed="1"/>
+    <w:lsdException w:name="toc 1" w:semiHidden="1" w:uiPriority="39" w:unhideWhenUsed="1"/>
+    <w:lsdException w:name="toc 2" w:semiHidden="1" w:uiPriority="39" w:unhideWhenUsed="1"/>
+    <w:lsdException w:name="toc 3" w:semiHidden="1" w:uiPriority="39" w:unhideWhenUsed="1"/>
+    <w:lsdException w:name="toc 4" w:semiHidden="1" w:uiPriority="39" w:unhideWhenUsed="1"/>
+    <w:lsdException w:name="toc 5" w:semiHidden="1" w:uiPriority="39" w:unhideWhenUsed="1"/>
+    <w:lsdException w:name="toc 6" w:semiHidden="1" w:uiPriority="39" w:unhideWhenUsed="1"/>
+    <w:lsdException w:name="toc 7" w:semiHidden="1" w:uiPriority="39" w:unhideWhenUsed="1"/>
+    <w:lsdException w:name="toc 8" w:semiHidden="1" w:uiPriority="39" w:unhideWhenUsed="1"/>
+    <w:lsdException w:name="toc 9" w:semiHidden="1" w:uiPriority="39" w:unhideWhenUsed="1"/>
+    <w:lsdException w:name="Normal Indent" w:semiHidden="1" w:unhideWhenUsed="1"/>
+    <w:lsdException w:name="footnote text" w:semiHidden="1" w:unhideWhenUsed="1"/>
+    <w:lsdException w:name="annotation text" w:semiHidden="1" w:unhideWhenUsed="1"/>
+    <w:lsdException w:name="header" w:semiHidden="1" w:unhideWhenUsed="1"/>
+    <w:lsdException w:name="footer" w:semiHidden="1" w:unhideWhenUsed="1"/>
+    <w:lsdException w:name="index heading" w:semiHidden="1" w:unhideWhenUsed="1"/>
+    <w:lsdException w:name="caption" w:semiHidden="1" w:uiPriority="35" w:unhideWhenUsed="1" w:qFormat="1"/>
+    <w:lsdException w:name="table of figures" w:semiHidden="1" w:unhideWhenUsed="1"/>
+    <w:lsdException w:name="envelope address" w:semiHidden="1" w:unhideWhenUsed="1"/>
+    <w:lsdException w:name="envelope return" w:semiHidden="1" w:unhideWhenUsed="1"/>
+    <w:lsdException w:name="footnote reference" w:semiHidden="1" w:unhideWhenUsed="1"/>
+    <w:lsdException w:name="annotation reference" w:semiHidden="1" w:unhideWhenUsed="1"/>
+    <w:lsdException w:name="line number" w:semiHidden="1" w:unhideWhenUsed="1"/>
+    <w:lsdException w:name="page number" w:semiHidden="1" w:unhideWhenUsed="1"/>
+    <w:lsdException w:name="endnote reference" w:semiHidden="1" w:unhideWhenUsed="1"/>
+    <w:lsdException w:name="endnote text" w:semiHidden="1" w:unhideWhenUsed="1"/>
+    <w:lsdException w:name="table of authorities" w:semiHidden="1" w:unhideWhenUsed="1"/>
+    <w:lsdException w:name="macro" w:semiHidden="1" w:unhideWhenUsed="1"/>
+    <w:lsdException w:name="toa heading" w:semiHidden="1" w:unhideWhenUsed="1"/>
+    <w:lsdException w:name="List" w:semiHidden="1" w:unhideWhenUsed="1"/>
+    <w:lsdException w:name="List Bullet" w:semiHidden="1" w:unhideWhenUsed="1"/>
+    <w:lsdException w:name="List Number" w:semiHidden="1" w:unhideWhenUsed="1"/>
+    <w:lsdException w:name="List 2" w:semiHidden="1" w:unhideWhenUsed="1"/>
+    <w:lsdException w:name="List 3" w:semiHidden="1" w:unhideWhenUsed="1"/>
+    <w:lsdException w:name="List 4" w:semiHidden="1" w:unhideWhenUsed="1"/>
+    <w:lsdException w:name="List 5" w:semiHidden="1" w:unhideWhenUsed="1"/>
+    <w:lsdException w:name="List Bullet 2" w:semiHidden="1" w:unhideWhenUsed="1"/>
+    <w:lsdException w:name="List Bullet 3" w:semiHidden="1" w:unhideWhenUsed="1"/>
+    <w:lsdException w:name="List Bullet 4" w:semiHidden="1" w:unhideWhenUsed="1"/>
+    <w:lsdException w:name="List Bullet 5" w:semiHidden="1" w:unhideWhenUsed="1"/>
+    <w:lsdException w:name="List Number 2" w:semiHidden="1" w:unhideWhenUsed="1"/>
+    <w:lsdException w:name="List Number 3" w:semiHidden="1" w:unhideWhenUsed="1"/>
+    <w:lsdException w:name="List Number 4" w:semiHidden="1" w:unhideWhenUsed="1"/>
+    <w:lsdException w:name="List Number 5" w:semiHidden="1" w:unhideWhenUsed="1"/>
+    <w:lsdException w:name="Title" w:uiPriority="10" w:qFormat="1"/>
+    <w:lsdException w:name="Closing" w:semiHidden="1" w:unhideWhenUsed="1"/>
+    <w:lsdException w:name="Signature" w:semiHidden="1" w:unhideWhenUsed="1"/>
+    <w:lsdException w:name="Default Paragraph Font" w:semiHidden="1" w:uiPriority="1" w:unhideWhenUsed="1"/>
+    <w:lsdException w:name="Body Text" w:semiHidden="1" w:unhideWhenUsed="1"/>
+    <w:lsdException w:name="Body Text Indent" w:semiHidden="1" w:unhideWhenUsed="1"/>
+    <w:lsdException w:name="List Continue" w:semiHidden="1" w:unhideWhenUsed="1"/>
+    <w:lsdException w:name="List Continue 2" w:semiHidden="1" w:unhideWhenUsed="1"/>
+    <w:lsdException w:name="List Continue 3" w:semiHidden="1" w:unhideWhenUsed="1"/>
+    <w:lsdException w:name="List Continue 4" w:semiHidden="1" w:unhideWhenUsed="1"/>
+    <w:lsdException w:name="List Continue 5" w:semiHidden="1" w:unhideWhenUsed="1"/>
+    <w:lsdException w:name="Message Header" w:semiHidden="1" w:unhideWhenUsed="1"/>
+    <w:lsdException w:name="Subtitle" w:uiPriority="11" w:qFormat="1"/>
+    <w:lsdException w:name="Salutation" w:semiHidden="1" w:unhideWhenUsed="1"/>
+    <w:lsdException w:name="Date" w:semiHidden="1" w:unhideWhenUsed="1"/>
+    <w:lsdException w:name="Body Text First Indent" w:semiHidden="1" w:unhideWhenUsed="1"/>
+    <w:lsdException w:name="Body Text First Indent 2" w:semiHidden="1" w:unhideWhenUsed="1"/>
+    <w:lsdException w:name="Note Heading" w:semiHidden="1" w:unhideWhenUsed="1"/>
+    <w:lsdException w:name="Body Text 2" w:semiHidden="1" w:unhideWhenUsed="1"/>
+    <w:lsdException w:name="Body Text 3" w:semiHidden="1" w:unhideWhenUsed="1"/>
+    <w:lsdException w:name="Body Text Indent 2" w:semiHidden="1" w:unhideWhenUsed="1"/>
+    <w:lsdException w:name="Body Text Indent 3" w:semiHidden="1" w:unhideWhenUsed="1"/>
+    <w:lsdException w:name="Block Text" w:semiHidden="1" w:unhideWhenUsed="1"/>
+    <w:lsdException w:name="Hyperlink" w:semiHidden="1" w:unhideWhenUsed="1"/>
+    <w:lsdException w:name="FollowedHyperlink" w:semiHidden="1" w:unhideWhenUsed="1"/>
+    <w:lsdException w:name="Strong" w:uiPriority="22" w:qFormat="1"/>
+    <w:lsdException w:name="Emphasis" w:uiPriority="20" w:qFormat="1"/>
+    <w:lsdException w:name="Document Map" w:semiHidden="1" w:unhideWhenUsed="1"/>
+    <w:lsdException w:name="Plain Text" w:semiHidden="1" w:unhideWhenUsed="1"/>
+    <w:lsdException w:name="E-mail Signature" w:semiHidden="1" w:unhideWhenUsed="1"/>
+    <w:lsdException w:name="HTML Top of Form" w:semiHidden="1" w:unhideWhenUsed="1"/>
+    <w:lsdException w:name="HTML Bottom of Form" w:semiHidden="1" w:unhideWhenUsed="1"/>
+    <w:lsdException w:name="Normal (Web)" w:semiHidden="1" w:unhideWhenUsed="1"/>
+    <w:lsdException w:name="HTML Acronym" w:semiHidden="1" w:unhideWhenUsed="1"/>
+    <w:lsdException w:name="HTML Address" w:semiHidden="1" w:unhideWhenUsed="1"/>
+    <w:lsdException w:name="HTML Cite" w:semiHidden="1" w:unhideWhenUsed="1"/>
+    <w:lsdException w:name="HTML Code" w:semiHidden="1" w:unhideWhenUsed="1"/>
+    <w:lsdException w:name="HTML Definition" w:semiHidden="1" w:unhideWhenUsed="1"/>
+    <w:lsdException w:name="HTML Keyboard" w:semiHidden="1" w:unhideWhenUsed="1"/>
+    <w:lsdException w:name="HTML Preformatted" w:semiHidden="1" w:unhideWhenUsed="1"/>
+    <w:lsdException w:name="HTML Sample" w:semiHidden="1" w:unhideWhenUsed="1"/>
+    <w:lsdException w:name="HTML Typewriter" w:semiHidden="1" w:unhideWhenUsed="1"/>
+    <w:lsdException w:name="HTML Variable" w:semiHidden="1" w:unhideWhenUsed="1"/>
+    <w:lsdException w:name="Normal Table" w:semiHidden="1" w:unhideWhenUsed="1"/>
+    <w:lsdException w:name="annotation subject" w:semiHidden="1" w:unhideWhenUsed="1"/>
+    <w:lsdException w:name="No List" w:semiHidden="1" w:unhideWhenUsed="1"/>
+    <w:lsdException w:name="Outline List 1" w:semiHidden="1" w:unhideWhenUsed="1"/>
+    <w:lsdException w:name="Outline List 2" w:semiHidden="1" w:unhideWhenUsed="1"/>
+    <w:lsdException w:name="Outline List 3" w:semiHidden="1" w:unhideWhenUsed="1"/>
+    <w:lsdException w:name="Table Simple 1" w:semiHidden="1" w:unhideWhenUsed="1"/>
+    <w:lsdException w:name="Table Simple 2" w:semiHidden="1" w:unhideWhenUsed="1"/>
+    <w:lsdException w:name="Table Simple 3" w:semiHidden="1" w:unhideWhenUsed="1"/>
+    <w:lsdException w:name="Table Classic 1" w:semiHidden="1" w:unhideWhenUsed="1"/>
+    <w:lsdException w:name="Table Classic 2" w:semiHidden="1" w:unhideWhenUsed="1"/>
+    <w:lsdException w:name="Table Classic 3" w:semiHidden="1" w:unhideWhenUsed="1"/>
+    <w:lsdException w:name="Table Classic 4" w:semiHidden="1" w:unhideWhenUsed="1"/>
+    <w:lsdException w:name="Table Colorful 1" w:semiHidden="1" w:unhideWhenUsed="1"/>
+    <w:lsdException w:name="Table Colorful 2" w:semiHidden="1" w:unhideWhenUsed="1"/>
+    <w:lsdException w:name="Table Colorful 3" w:semiHidden="1" w:unhideWhenUsed="1"/>
+    <w:lsdException w:name="Table Columns 1" w:semiHidden="1" w:unhideWhenUsed="1"/>
+    <w:lsdException w:name="Table Columns 2" w:semiHidden="1" w:unhideWhenUsed="1"/>
+    <w:lsdException w:name="Table Columns 3" w:semiHidden="1" w:unhideWhenUsed="1"/>
+    <w:lsdException w:name="Table Columns 4" w:semiHidden="1" w:unhideWhenUsed="1"/>
+    <w:lsdException w:name="Table Columns 5" w:semiHidden="1" w:unhideWhenUsed="1"/>
+    <w:lsdException w:name="Table Grid 1" w:semiHidden="1" w:unhideWhenUsed="1"/>
+    <w:lsdException w:name="Table Grid 2" w:semiHidden="1" w:unhideWhenUsed="1"/>
+    <w:lsdException w:name="Table Grid 3" w:semiHidden="1" w:unhideWhenUsed="1"/>
+    <w:lsdException w:name="Table Grid 4" w:semiHidden="1" w:unhideWhenUsed="1"/>
+    <w:lsdException w:name="Table Grid 5" w:semiHidden="1" w:unhideWhenUsed="1"/>
+    <w:lsdException w:name="Table Grid 6" w:semiHidden="1" w:unhideWhenUsed="1"/>
+    <w:lsdException w:name="Table Grid 7" w:semiHidden="1" w:unhideWhenUsed="1"/>
+    <w:lsdException w:name="Table Grid 8" w:semiHidden="1" w:unhideWhenUsed="1"/>
+    <w:lsdException w:name="Table List 1" w:semiHidden="1" w:unhideWhenUsed="1"/>
+    <w:lsdException w:name="Table List 2" w:semiHidden="1" w:unhideWhenUsed="1"/>
+    <w:lsdException w:name="Table List 3" w:semiHidden="1" w:unhideWhenUsed="1"/>
+    <w:lsdException w:name="Table List 4" w:semiHidden="1" w:unhideWhenUsed="1"/>
+    <w:lsdException w:name="Table List 5" w:semiHidden="1" w:unhideWhenUsed="1"/>
+    <w:lsdException w:name="Table List 6" w:semiHidden="1" w:unhideWhenUsed="1"/>
+    <w:lsdException w:name="Table List 7" w:semiHidden="1" w:unhideWhenUsed="1"/>
+    <w:lsdException w:name="Table List 8" w:semiHidden="1" w:unhideWhenUsed="1"/>
+    <w:lsdException w:name="Table 3D effects 1" w:semiHidden="1" w:unhideWhenUsed="1"/>
+    <w:lsdException w:name="Table 3D effects 2" w:semiHidden="1" w:unhideWhenUsed="1"/>
+    <w:lsdException w:name="Table 3D effects 3" w:semiHidden="1" w:unhideWhenUsed="1"/>
+    <w:lsdException w:name="Table Contemporary" w:semiHidden="1" w:unhideWhenUsed="1"/>
+    <w:lsdException w:name="Table Elegant" w:semiHidden="1" w:unhideWhenUsed="1"/>
+    <w:lsdException w:name="Table Professional" w:semiHidden="1" w:unhideWhenUsed="1"/>
+    <w:lsdException w:name="Table Subtle 1" w:semiHidden="1" w:unhideWhenUsed="1"/>
+    <w:lsdException w:name="Table Subtle 2" w:semiHidden="1" w:unhideWhenUsed="1"/>
+    <w:lsdException w:name="Table Web 1" w:semiHidden="1" w:unhideWhenUsed="1"/>
+    <w:lsdException w:name="Table Web 2" w:semiHidden="1" w:unhideWhenUsed="1"/>
+    <w:lsdException w:name="Table Web 3" w:semiHidden="1" w:unhideWhenUsed="1"/>
+    <w:lsdException w:name="Balloon Text" w:semiHidden="1" w:unhideWhenUsed="1"/>
+    <w:lsdException w:name="Table Grid" w:uiPriority="39"/>
+    <w:lsdException w:name="Table Theme" w:semiHidden="1" w:unhideWhenUsed="1"/>
+    <w:lsdException w:name="Placeholder Text" w:semiHidden="1"/>
+    <w:lsdException w:name="No Spacing" w:uiPriority="1" w:qFormat="1"/>
+    <w:lsdException w:name="Light Shading" w:uiPriority="60"/>
+    <w:lsdException w:name="Light List" w:uiPriority="61"/>
+    <w:lsdException w:name="Light Grid" w:uiPriority="62"/>
+    <w:lsdException w:name="Medium Shading 1" w:uiPriority="63"/>
+    <w:lsdException w:name="Medium Shading 2" w:uiPriority="64"/>
+    <w:lsdException w:name="Medium List 1" w:uiPriority="65"/>
+    <w:lsdException w:name="Medium List 2" w:uiPriority="66"/>
+    <w:lsdException w:name="Medium Grid 1" w:uiPriority="67"/>
+    <w:lsdException w:name="Medium Grid 2" w:uiPriority="68"/>
+    <w:lsdException w:name="Medium Grid 3" w:uiPriority="69"/>
+    <w:lsdException w:name="Dark List" w:uiPriority="70"/>
+    <w:lsdException w:name="Colorful Shading" w:uiPriority="71"/>
+    <w:lsdException w:name="Colorful List" w:uiPriority="72"/>
+    <w:lsdException w:name="Colorful Grid" w:uiPriority="73"/>
+    <w:lsdException w:name="Light Shading Accent 1" w:uiPriority="60"/>
+    <w:lsdException w:name="Light List Accent 1" w:uiPriority="61"/>
+    <w:lsdException w:name="Light Grid Accent 1" w:uiPriority="62"/>
+    <w:lsdException w:name="Medium Shading 1 Accent 1" w:uiPriority="63"/>
+    <w:lsdException w:name="Medium Shading 2 Accent 1" w:uiPriority="64"/>
+    <w:lsdException w:name="Medium List 1 Accent 1" w:uiPriority="65"/>
+    <w:lsdException w:name="Revision" w:semiHidden="1"/>
+    <w:lsdException w:name="List Paragraph" w:uiPriority="34" w:qFormat="1"/>
+    <w:lsdException w:name="Quote" w:uiPriority="29" w:qFormat="1"/>
+    <w:lsdException w:name="Intense Quote" w:uiPriority="30" w:qFormat="1"/>
+    <w:lsdException w:name="Medium List 2 Accent 1" w:uiPriority="66"/>
+    <w:lsdException w:name="Medium Grid 1 Accent 1" w:uiPriority="67"/>
+    <w:lsdException w:name="Medium Grid 2 Accent 1" w:uiPriority="68"/>
+    <w:lsdException w:name="Medium Grid 3 Accent 1" w:uiPriority="69"/>
+    <w:lsdException w:name="Dark List Accent 1" w:uiPriority="70"/>
+    <w:lsdException w:name="Colorful Shading Accent 1" w:uiPriority="71"/>
+    <w:lsdException w:name="Colorful List Accent 1" w:uiPriority="72"/>
+    <w:lsdException w:name="Colorful Grid Accent 1" w:uiPriority="73"/>
+    <w:lsdException w:name="Light Shading Accent 2" w:uiPriority="60"/>
+    <w:lsdException w:name="Light List Accent 2" w:uiPriority="61"/>
+    <w:lsdException w:name="Light Grid Accent 2" w:uiPriority="62"/>
+    <w:lsdException w:name="Medium Shading 1 Accent 2" w:uiPriority="63"/>
+    <w:lsdException w:name="Medium Shading 2 Accent 2" w:uiPriority="64"/>
+    <w:lsdException w:name="Medium List 1 Accent 2" w:uiPriority="65"/>
+    <w:lsdException w:name="Medium List 2 Accent 2" w:uiPriority="66"/>
+    <w:lsdException w:name="Medium Grid 1 Accent 2" w:uiPriority="67"/>
+    <w:lsdException w:name="Medium Grid 2 Accent 2" w:uiPriority="68"/>
+    <w:lsdException w:name="Medium Grid 3 Accent 2" w:uiPriority="69"/>
+    <w:lsdException w:name="Dark List Accent 2" w:uiPriority="70"/>
+    <w:lsdException w:name="Colorful Shading Accent 2" w:uiPriority="71"/>
+    <w:lsdException w:name="Colorful List Accent 2" w:uiPriority="72"/>
+    <w:lsdException w:name="Colorful Grid Accent 2" w:uiPriority="73"/>
+    <w:lsdException w:name="Light Shading Accent 3" w:uiPriority="60"/>
+    <w:lsdException w:name="Light List Accent 3" w:uiPriority="61"/>
+    <w:lsdException w:name="Light Grid Accent 3" w:uiPriority="62"/>
+    <w:lsdException w:name="Medium Shading 1 Accent 3" w:uiPriority="63"/>
+    <w:lsdException w:name="Medium Shading 2 Accent 3" w:uiPriority="64"/>
+    <w:lsdException w:name="Medium List 1 Accent 3" w:uiPriority="65"/>
+    <w:lsdException w:name="Medium List 2 Accent 3" w:uiPriority="66"/>
+    <w:lsdException w:name="Medium Grid 1 Accent 3" w:uiPriority="67"/>
+    <w:lsdException w:name="Medium Grid 2 Accent 3" w:uiPriority="68"/>
+    <w:lsdException w:name="Medium Grid 3 Accent 3" w:uiPriority="69"/>
+    <w:lsdException w:name="Dark List Accent 3" w:uiPriority="70"/>
+    <w:lsdException w:name="Colorful Shading Accent 3" w:uiPriority="71"/>
+    <w:lsdException w:name="Colorful List Accent 3" w:uiPriority="72"/>
+    <w:lsdException w:name="Colorful Grid Accent 3" w:uiPriority="73"/>
+    <w:lsdException w:name="Light Shading Accent 4" w:uiPriority="60"/>
+    <w:lsdException w:name="Light List Accent 4" w:uiPriority="61"/>
+    <w:lsdException w:name="Light Grid Accent 4" w:uiPriority="62"/>
+    <w:lsdException w:name="Medium Shading 1 Accent 4" w:uiPriority="63"/>
+    <w:lsdException w:name="Medium Shading 2 Accent 4" w:uiPriority="64"/>
+    <w:lsdException w:name="Medium List 1 Accent 4" w:uiPriority="65"/>
+    <w:lsdException w:name="Medium List 2 Accent 4" w:uiPriority="66"/>
+    <w:lsdException w:name="Medium Grid 1 Accent 4" w:uiPriority="67"/>
+    <w:lsdException w:name="Medium Grid 2 Accent 4" w:uiPriority="68"/>
+    <w:lsdException w:name="Medium Grid 3 Accent 4" w:uiPriority="69"/>
+    <w:lsdException w:name="Dark List Accent 4" w:uiPriority="70"/>
+    <w:lsdException w:name="Colorful Shading Accent 4" w:uiPriority="71"/>
+    <w:lsdException w:name="Colorful List Accent 4" w:uiPriority="72"/>
+    <w:lsdException w:name="Colorful Grid Accent 4" w:uiPriority="73"/>
+    <w:lsdException w:name="Light Shading Accent 5" w:uiPriority="60"/>
+    <w:lsdException w:name="Light List Accent 5" w:uiPriority="61"/>
+    <w:lsdException w:name="Light Grid Accent 5" w:uiPriority="62"/>
+    <w:lsdException w:name="Medium Shading 1 Accent 5" w:uiPriority="63"/>
+    <w:lsdException w:name="Medium Shading 2 Accent 5" w:uiPriority="64"/>
+    <w:lsdException w:name="Medium List 1 Accent 5" w:uiPriority="65"/>
+    <w:lsdException w:name="Medium List 2 Accent 5" w:uiPriority="66"/>
+    <w:lsdException w:name="Medium Grid 1 Accent 5" w:uiPriority="67"/>
+    <w:lsdException w:name="Medium Grid 2 Accent 5" w:uiPriority="68"/>
+    <w:lsdException w:name="Medium Grid 3 Accent 5" w:uiPriority="69"/>
+    <w:lsdException w:name="Dark List Accent 5" w:uiPriority="70"/>
+    <w:lsdException w:name="Colorful Shading Accent 5" w:uiPriority="71"/>
+    <w:lsdException w:name="Colorful List Accent 5" w:uiPriority="72"/>
+    <w:lsdException w:name="Colorful Grid Accent 5" w:uiPriority="73"/>
+    <w:lsdException w:name="Light Shading Accent 6" w:uiPriority="60"/>
+    <w:lsdException w:name="Light List Accent 6" w:uiPriority="61"/>
+    <w:lsdException w:name="Light Grid Accent 6" w:uiPriority="62"/>
+    <w:lsdException w:name="Medium Shading 1 Accent 6" w:uiPriority="63"/>
+    <w:lsdException w:name="Medium Shading 2 Accent 6" w:uiPriority="64"/>
+    <w:lsdException w:name="Medium List 1 Accent 6" w:uiPriority="65"/>
+    <w:lsdException w:name="Medium List 2 Accent 6" w:uiPriority="66"/>
+    <w:lsdException w:name="Medium Grid 1 Accent 6" w:uiPriority="67"/>
+    <w:lsdException w:name="Medium Grid 2 Accent 6" w:uiPriority="68"/>
+    <w:lsdException w:name="Medium Grid 3 Accent 6" w:uiPriority="69"/>
+    <w:lsdException w:name="Dark List Accent 6" w:uiPriority="70"/>
+    <w:lsdException w:name="Colorful Shading Accent 6" w:uiPriority="71"/>
+    <w:lsdException w:name="Colorful List Accent 6" w:uiPriority="72"/>
+    <w:lsdException w:name="Colorful Grid Accent 6" w:uiPriority="73"/>
+    <w:lsdException w:name="Subtle Emphasis" w:uiPriority="19" w:qFormat="1"/>
+    <w:lsdException w:name="Intense Emphasis" w:uiPriority="21" w:qFormat="1"/>
+    <w:lsdException w:name="Subtle Reference" w:uiPriority="31" w:qFormat="1"/>
+    <w:lsdException w:name="Intense Reference" w:uiPriority="32" w:qFormat="1"/>
+    <w:lsdException w:name="Book Title" w:uiPriority="33" w:qFormat="1"/>
+    <w:lsdException w:name="Bibliography" w:semiHidden="1" w:uiPriority="37" w:unhideWhenUsed="1"/>
+    <w:lsdException w:name="TOC Heading" w:semiHidden="1" w:uiPriority="39" w:unhideWhenUsed="1" w:qFormat="1"/>
+    <w:lsdException w:name="Plain Table 1" w:uiPriority="41"/>
+    <w:lsdException w:name="Plain Table 2" w:uiPriority="42"/>
+    <w:lsdException w:name="Plain Table 3" w:uiPriority="43"/>
+    <w:lsdException w:name="Plain Table 4" w:uiPriority="44"/>
+    <w:lsdException w:name="Plain Table 5" w:uiPriority="45"/>
+    <w:lsdException w:name="Grid Table Light" w:uiPriority="40"/>
+    <w:lsdException w:name="Grid Table 1 Light" w:uiPriority="46"/>
+    <w:lsdException w:name="Grid Table 2" w:uiPriority="47"/>
+    <w:lsdException w:name="Grid Table 3" w:uiPriority="48"/>
+    <w:lsdException w:name="Grid Table 4" w:uiPriority="49"/>
+    <w:lsdException w:name="Grid Table 5 Dark" w:uiPriority="50"/>
+    <w:lsdException w:name="Grid Table 6 Colorful" w:uiPriority="51"/>
+    <w:lsdException w:name="Grid Table 7 Colorful" w:uiPriority="52"/>
+    <w:lsdException w:name="Grid Table 1 Light Accent 1" w:uiPriority="46"/>
+    <w:lsdException w:name="Grid Table 2 Accent 1" w:uiPriority="47"/>
+    <w:lsdException w:name="Grid Table 3 Accent 1" w:uiPriority="48"/>
+    <w:lsdException w:name="Grid Table 4 Accent 1" w:uiPriority="49"/>
+    <w:lsdException w:name="Grid Table 5 Dark Accent 1" w:uiPriority="50"/>
+    <w:lsdException w:name="Grid Table 6 Colorful Accent 1" w:uiPriority="51"/>
+    <w:lsdException w:name="Grid Table 7 Colorful Accent 1" w:uiPriority="52"/>
+    <w:lsdException w:name="Grid Table 1 Light Accent 2" w:uiPriority="46"/>
+    <w:lsdException w:name="Grid Table 2 Accent 2" w:uiPriority="47"/>
+    <w:lsdException w:name="Grid Table 3 Accent 2" w:uiPriority="48"/>
+    <w:lsdException w:name="Grid Table 4 Accent 2" w:uiPriority="49"/>
+    <w:lsdException w:name="Grid Table 5 Dark Accent 2" w:uiPriority="50"/>
+    <w:lsdException w:name="Grid Table 6 Colorful Accent 2" w:uiPriority="51"/>
+    <w:lsdException w:name="Grid Table 7 Colorful Accent 2" w:uiPriority="52"/>
+    <w:lsdException w:name="Grid Table 1 Light Accent 3" w:uiPriority="46"/>
+    <w:lsdException w:name="Grid Table 2 Accent 3" w:uiPriority="47"/>
+    <w:lsdException w:name="Grid Table 3 Accent 3" w:uiPriority="48"/>
+    <w:lsdException w:name="Grid Table 4 Accent 3" w:uiPriority="49"/>
+    <w:lsdException w:name="Grid Table 5 Dark Accent 3" w:uiPriority="50"/>
+    <w:lsdException w:name="Grid Table 6 Colorful Accent 3" w:uiPriority="51"/>
+    <w:lsdException w:name="Grid Table 7 Colorful Accent 3" w:uiPriority="52"/>
+    <w:lsdException w:name="Grid Table 1 Light Accent 4" w:uiPriority="46"/>
+    <w:lsdException w:name="Grid Table 2 Accent 4" w:uiPriority="47"/>
+    <w:lsdException w:name="Grid Table 3 Accent 4" w:uiPriority="48"/>
+    <w:lsdException w:name="Grid Table 4 Accent 4" w:uiPriority="49"/>
+    <w:lsdException w:name="Grid Table 5 Dark Accent 4" w:uiPriority="50"/>
+    <w:lsdException w:name="Grid Table 6 Colorful Accent 4" w:uiPriority="51"/>
+    <w:lsdException w:name="Grid Table 7 Colorful Accent 4" w:uiPriority="52"/>
+    <w:lsdException w:name="Grid Table 1 Light Accent 5" w:uiPriority="46"/>
+    <w:lsdException w:name="Grid Table 2 Accent 5" w:uiPriority="47"/>
+    <w:lsdException w:name="Grid Table 3 Accent 5" w:uiPriority="48"/>
+    <w:lsdException w:name="Grid Table 4 Accent 5" w:uiPriority="49"/>
+    <w:lsdException w:name="Grid Table 5 Dark Accent 5" w:uiPriority="50"/>
+    <w:lsdException w:name="Grid Table 6 Colorful Accent 5" w:uiPriority="51"/>
+    <w:lsdException w:name="Grid Table 7 Colorful Accent 5" w:uiPriority="52"/>
+    <w:lsdException w:name="Grid Table 1 Light Accent 6" w:uiPriority="46"/>
+    <w:lsdException w:name="Grid Table 2 Accent 6" w:uiPriority="47"/>
+    <w:lsdException w:name="Grid Table 3 Accent 6" w:uiPriority="48"/>
+    <w:lsdException w:name="Grid Table 4 Accent 6" w:uiPriority="49"/>
+    <w:lsdException w:name="Grid Table 5 Dark Accent 6" w:uiPriority="50"/>
+    <w:lsdException w:name="Grid Table 6 Colorful Accent 6" w:uiPriority="51"/>
+    <w:lsdException w:name="Grid Table 7 Colorful Accent 6" w:uiPriority="52"/>
+    <w:lsdException w:name="List Table 1 Light" w:uiPriority="46"/>
+    <w:lsdException w:name="List Table 2" w:uiPriority="47"/>
+    <w:lsdException w:name="List Table 3" w:uiPriority="48"/>
+    <w:lsdException w:name="List Table 4" w:uiPriority="49"/>
+    <w:lsdException w:name="List Table 5 Dark" w:uiPriority="50"/>
+    <w:lsdException w:name="List Table 6 Colorful" w:uiPriority="51"/>
+    <w:lsdException w:name="List Table 7 Colorful" w:uiPriority="52"/>
+    <w:lsdException w:name="List Table 1 Light Accent 1" w:uiPriority="46"/>
+    <w:lsdException w:name="List Table 2 Accent 1" w:uiPriority="47"/>
+    <w:lsdException w:name="List Table 3 Accent 1" w:uiPriority="48"/>
+    <w:lsdException w:name="List Table 4 Accent 1" w:uiPriority="49"/>
+    <w:lsdException w:name="List Table 5 Dark Accent 1" w:uiPriority="50"/>
+    <w:lsdException w:name="List Table 6 Colorful Accent 1" w:uiPriority="51"/>
+    <w:lsdException w:name="List Table 7 Colorful Accent 1" w:uiPriority="52"/>
+    <w:lsdException w:name="List Table 1 Light Accent 2" w:uiPriority="46"/>
+    <w:lsdException w:name="List Table 2 Accent 2" w:uiPriority="47"/>
+    <w:lsdException w:name="List Table 3 Accent 2" w:uiPriority="48"/>
+    <w:lsdException w:name="List Table 4 Accent 2" w:uiPriority="49"/>
+    <w:lsdException w:name="List Table 5 Dark Accent 2" w:uiPriority="50"/>
+    <w:lsdException w:name="List Table 6 Colorful Accent 2" w:uiPriority="51"/>
+    <w:lsdException w:name="List Table 7 Colorful Accent 2" w:uiPriority="52"/>
+    <w:lsdException w:name="List Table 1 Light Accent 3" w:uiPriority="46"/>
+    <w:lsdException w:name="List Table 2 Accent 3" w:uiPriority="47"/>
+    <w:lsdException w:name="List Table 3 Accent 3" w:uiPriority="48"/>
+    <w:lsdException w:name="List Table 4 Accent 3" w:uiPriority="49"/>
+    <w:lsdException w:name="List Table 5 Dark Accent 3" w:uiPriority="50"/>
+    <w:lsdException w:name="List Table 6 Colorful Accent 3" w:uiPriority="51"/>
+    <w:lsdException w:name="List Table 7 Colorful Accent 3" w:uiPriority="52"/>
+    <w:lsdException w:name="List Table 1 Light Accent 4" w:uiPriority="46"/>
+    <w:lsdException w:name="List Table 2 Accent 4" w:uiPriority="47"/>
+    <w:lsdException w:name="List Table 3 Accent 4" w:uiPriority="48"/>
+    <w:lsdException w:name="List Table 4 Accent 4" w:uiPriority="49"/>
+    <w:lsdException w:name="List Table 5 Dark Accent 4" w:uiPriority="50"/>
+    <w:lsdException w:name="List Table 6 Colorful Accent 4" w:uiPriority="51"/>
+    <w:lsdException w:name="List Table 7 Colorful Accent 4" w:uiPriority="52"/>
+    <w:lsdException w:name="List Table 1 Light Accent 5" w:uiPriority="46"/>
+    <w:lsdException w:name="List Table 2 Accent 5" w:uiPriority="47"/>
+    <w:lsdException w:name="List Table 3 Accent 5" w:uiPriority="48"/>
+    <w:lsdException w:name="List Table 4 Accent 5" w:uiPriority="49"/>
+    <w:lsdException w:name="List Table 5 Dark Accent 5" w:uiPriority="50"/>
+    <w:lsdException w:name="List Table 6 Colorful Accent 5" w:uiPriority="51"/>
+    <w:lsdException w:name="List Table 7 Colorful Accent 5" w:uiPriority="52"/>
+    <w:lsdException w:name="List Table 1 Light Accent 6" w:uiPriority="46"/>
+    <w:lsdException w:name="List Table 2 Accent 6" w:uiPriority="47"/>
+    <w:lsdException w:name="List Table 3 Accent 6" w:uiPriority="48"/>
+    <w:lsdException w:name="List Table 4 Accent 6" w:uiPriority="49"/>
+    <w:lsdException w:name="List Table 5 Dark Accent 6" w:uiPriority="50"/>
+    <w:lsdException w:name="List Table 6 Colorful Accent 6" w:uiPriority="51"/>
+    <w:lsdException w:name="List Table 7 Colorful Accent 6" w:uiPriority="52"/>
+    <w:lsdException w:name="Mention" w:semiHidden="1" w:unhideWhenUsed="1"/>
+    <w:lsdException w:name="Smart Hyperlink" w:semiHidden="1" w:unhideWhenUsed="1"/>
+    <w:lsdException w:name="Hashtag" w:semiHidden="1" w:unhideWhenUsed="1"/>
+    <w:lsdException w:name="Unresolved Mention" w:semiHidden="1" w:unhideWhenUsed="1"/>
+    <w:lsdException w:name="Smart Link" w:semiHidden="1" w:unhideWhenUsed="1"/>
+  </w:latentStyles>
+  <w:style w:type="paragraph" w:default="1" w:styleId="a">
     <w:name w:val="Normal"/>
     <w:qFormat/>
     <w:pPr>
-      <w:keepNext w:val="false"/>
-      <w:keepLines w:val="false"/>
-      <w:pageBreakBefore w:val="false"/>
-      <w:widowControl/>
-      <w:pBdr/>
-      <w:shd w:fill="auto" w:val="clear"/>
-      <w:kinsoku w:val="true"/>
-      <w:overflowPunct w:val="true"/>
-      <w:autoSpaceDE w:val="true"/>
-      <w:bidi w:val="0"/>
-      <w:snapToGrid w:val="true"/>
-      <w:spacing w:lineRule="auto" w:line="252"/>
-      <w:jc w:val="left"/>
+      <w:spacing w:after="160"/>
     </w:pPr>
-    <w:rPr>
-      <w:rFonts w:ascii="Calibri" w:hAnsi="Calibri" w:eastAsia="Calibri" w:cs="Times New Roman"/>
-      <w:b w:val="false"/>
-      <w:bCs w:val="false"/>
-      <w:i w:val="false"/>
-      <w:iCs w:val="false"/>
-      <w:caps w:val="false"/>
-      <w:smallCaps w:val="false"/>
-      <w:strike w:val="false"/>
-      <w:dstrike w:val="false"/>
-      <w:outline w:val="false"/>
-      <w:shadow w:val="false"/>
-      <w:emboss w:val="false"/>
-      <w:imprint w:val="false"/>
-      <w:color w:val="auto"/>
-      <w:spacing w:val="0"/>
-      <w:w w:val="100"/>
-      <w:kern w:val="0"/>
-      <w:position w:val="0"/>
-      <w:sz w:val="22"/>
-      <w:sz w:val="22"/>
-      <w:szCs w:val="22"/>
-      <w:u w:val="none"/>
-      <w:shd w:fill="auto" w:val="clear"/>
-      <w:vertAlign w:val="baseline"/>
-      <w:em w:val="none"/>
-      <w:lang w:val="en-US" w:eastAsia="en-US" w:bidi="ar-SA"/>
-    </w:rPr>
   </w:style>
   <w:style w:type="paragraph" w:styleId="1">
-    <w:name w:val="Heading 1"/>
-    <w:basedOn w:val="LONormal"/>
-    <w:next w:val="LONormal"/>
+    <w:name w:val="heading 1"/>
+    <w:basedOn w:val="LO-Normal"/>
+    <w:next w:val="LO-Normal"/>
+    <w:uiPriority w:val="9"/>
     <w:qFormat/>
     <w:pPr>
-      <w:keepNext w:val="true"/>
+      <w:keepNext/>
       <w:keepLines/>
       <w:numPr>
-        <w:ilvl w:val="0"/>
         <w:numId w:val="1"/>
       </w:numPr>
-      <w:suppressAutoHyphens w:val="true"/>
       <w:spacing w:before="240" w:after="0"/>
       <w:outlineLvl w:val="0"/>
     </w:pPr>
     <w:rPr>
-      <w:rFonts w:ascii="Calibri Light" w:hAnsi="Calibri Light" w:eastAsia="Times New Roman"/>
+      <w:rFonts w:ascii="Calibri Light" w:eastAsia="Times New Roman" w:hAnsi="Calibri Light"/>
       <w:color w:val="2F5496"/>
       <w:sz w:val="32"/>
       <w:szCs w:val="32"/>
     </w:rPr>
   </w:style>
   <w:style w:type="paragraph" w:styleId="2">
-    <w:name w:val="Heading 2"/>
-    <w:basedOn w:val="LONormal"/>
-    <w:next w:val="LONormal"/>
+    <w:name w:val="heading 2"/>
+    <w:basedOn w:val="LO-Normal"/>
+    <w:next w:val="LO-Normal"/>
+    <w:uiPriority w:val="9"/>
+    <w:unhideWhenUsed/>
     <w:qFormat/>
     <w:pPr>
-      <w:keepNext w:val="true"/>
+      <w:keepNext/>
       <w:keepLines/>
       <w:numPr>
         <w:ilvl w:val="1"/>
         <w:numId w:val="1"/>
       </w:numPr>
-      <w:suppressAutoHyphens w:val="true"/>
       <w:spacing w:before="40" w:after="0"/>
       <w:outlineLvl w:val="1"/>
     </w:pPr>
     <w:rPr>
-      <w:rFonts w:ascii="Calibri Light" w:hAnsi="Calibri Light" w:eastAsia="Times New Roman"/>
+      <w:rFonts w:ascii="Calibri Light" w:eastAsia="Times New Roman" w:hAnsi="Calibri Light"/>
       <w:color w:val="2F5496"/>
       <w:sz w:val="26"/>
       <w:szCs w:val="26"/>
     </w:rPr>
   </w:style>
-  <w:style w:type="character" w:styleId="Style12">
+  <w:style w:type="character" w:default="1" w:styleId="a0">
+    <w:name w:val="Default Paragraph Font"/>
+    <w:uiPriority w:val="1"/>
+    <w:semiHidden/>
+    <w:unhideWhenUsed/>
+  </w:style>
+  <w:style w:type="table" w:default="1" w:styleId="a1">
+    <w:name w:val="Normal Table"/>
+    <w:uiPriority w:val="99"/>
+    <w:semiHidden/>
+    <w:unhideWhenUsed/>
+    <w:tblPr>
+      <w:tblInd w:w="0" w:type="dxa"/>
+      <w:tblCellMar>
+        <w:top w:w="0" w:type="dxa"/>
+        <w:left w:w="108" w:type="dxa"/>
+        <w:bottom w:w="0" w:type="dxa"/>
+        <w:right w:w="108" w:type="dxa"/>
+      </w:tblCellMar>
+    </w:tblPr>
+  </w:style>
+  <w:style w:type="numbering" w:default="1" w:styleId="a2">
+    <w:name w:val="No List"/>
+    <w:uiPriority w:val="99"/>
+    <w:semiHidden/>
+    <w:unhideWhenUsed/>
+  </w:style>
+  <w:style w:type="character" w:customStyle="1" w:styleId="a3">
     <w:name w:val="Шрифт абзацу за промовчанням"/>
     <w:qFormat/>
-    <w:rPr/>
   </w:style>
-  <w:style w:type="character" w:styleId="TitleChar">
+  <w:style w:type="character" w:customStyle="1" w:styleId="TitleChar">
     <w:name w:val="Title Char"/>
-    <w:basedOn w:val="Style12"/>
+    <w:basedOn w:val="a3"/>
     <w:qFormat/>
     <w:rPr>
-      <w:rFonts w:ascii="Calibri Light" w:hAnsi="Calibri Light" w:eastAsia="Times New Roman" w:cs="Times New Roman"/>
+      <w:rFonts w:ascii="Calibri Light" w:eastAsia="Times New Roman" w:hAnsi="Calibri Light" w:cs="Times New Roman"/>
       <w:spacing w:val="-10"/>
       <w:kern w:val="2"/>
       <w:sz w:val="56"/>
       <w:szCs w:val="56"/>
     </w:rPr>
   </w:style>
-  <w:style w:type="character" w:styleId="Heading1Char">
+  <w:style w:type="character" w:customStyle="1" w:styleId="Heading1Char">
     <w:name w:val="Heading 1 Char"/>
-    <w:basedOn w:val="Style12"/>
+    <w:basedOn w:val="a3"/>
     <w:qFormat/>
     <w:rPr>
-      <w:rFonts w:ascii="Calibri Light" w:hAnsi="Calibri Light" w:eastAsia="Times New Roman" w:cs="Times New Roman"/>
+      <w:rFonts w:ascii="Calibri Light" w:eastAsia="Times New Roman" w:hAnsi="Calibri Light" w:cs="Times New Roman"/>
       <w:color w:val="2F5496"/>
       <w:sz w:val="32"/>
       <w:szCs w:val="32"/>
     </w:rPr>
   </w:style>
-  <w:style w:type="character" w:styleId="Style13">
-    <w:name w:val="Гіперпосилання"/>
+  <w:style w:type="character" w:styleId="a4">
+    <w:name w:val="Hyperlink"/>
     <w:rPr>
       <w:color w:val="000080"/>
       <w:u w:val="single"/>
     </w:rPr>
   </w:style>
-  <w:style w:type="character" w:styleId="UnresolvedMention">
+  <w:style w:type="character" w:styleId="a5">
     <w:name w:val="Unresolved Mention"/>
-    <w:basedOn w:val="Style12"/>
+    <w:basedOn w:val="a3"/>
     <w:qFormat/>
     <w:rPr>
       <w:color w:val="605E5C"/>
-      <w:shd w:fill="E1DFDD" w:val="clear"/>
+      <w:shd w:val="clear" w:color="auto" w:fill="E1DFDD"/>
     </w:rPr>
   </w:style>
-  <w:style w:type="character" w:styleId="Heading2Char">
+  <w:style w:type="character" w:customStyle="1" w:styleId="Heading2Char">
     <w:name w:val="Heading 2 Char"/>
-    <w:basedOn w:val="Style12"/>
+    <w:basedOn w:val="a3"/>
     <w:qFormat/>
     <w:rPr>
-      <w:rFonts w:ascii="Calibri Light" w:hAnsi="Calibri Light" w:eastAsia="Times New Roman" w:cs="Times New Roman"/>
+      <w:rFonts w:ascii="Calibri Light" w:eastAsia="Times New Roman" w:hAnsi="Calibri Light" w:cs="Times New Roman"/>
       <w:color w:val="2F5496"/>
       <w:sz w:val="26"/>
       <w:szCs w:val="26"/>
     </w:rPr>
   </w:style>
-  <w:style w:type="character" w:styleId="Style14">
-    <w:name w:val="Переглянуте гіперпосилання"/>
-    <w:basedOn w:val="Style12"/>
+  <w:style w:type="character" w:styleId="a6">
+    <w:name w:val="FollowedHyperlink"/>
+    <w:basedOn w:val="a3"/>
     <w:qFormat/>
     <w:rPr>
       <w:color w:val="954F72"/>
       <w:u w:val="single"/>
     </w:rPr>
   </w:style>
-  <w:style w:type="character" w:styleId="Style15">
+  <w:style w:type="character" w:customStyle="1" w:styleId="a7">
     <w:name w:val="Відвідане гіперпосилання"/>
     <w:rPr>
       <w:color w:val="800000"/>
       <w:u w:val="single"/>
     </w:rPr>
   </w:style>
-  <w:style w:type="character" w:styleId="Style16">
+  <w:style w:type="character" w:customStyle="1" w:styleId="a8">
     <w:name w:val="Текст у виносці Знак"/>
-    <w:basedOn w:val="Style12"/>
+    <w:basedOn w:val="a3"/>
     <w:qFormat/>
     <w:rPr>
       <w:rFonts w:ascii="Tahoma" w:hAnsi="Tahoma" w:cs="Tahoma"/>
@@ -1437,162 +1975,68 @@
       <w:szCs w:val="16"/>
     </w:rPr>
   </w:style>
-  <w:style w:type="paragraph" w:styleId="Style17">
+  <w:style w:type="paragraph" w:customStyle="1" w:styleId="a9">
     <w:name w:val="Заголовок"/>
-    <w:basedOn w:val="Style19"/>
-    <w:next w:val="Style18"/>
+    <w:basedOn w:val="a"/>
+    <w:next w:val="aa"/>
     <w:qFormat/>
     <w:pPr>
-      <w:keepNext w:val="true"/>
-      <w:suppressAutoHyphens w:val="false"/>
+      <w:keepNext/>
       <w:spacing w:before="240" w:after="120"/>
     </w:pPr>
     <w:rPr>
-      <w:rFonts w:ascii="Liberation Sans" w:hAnsi="Liberation Sans" w:eastAsia="MS Gothic" w:cs="Tahoma"/>
+      <w:rFonts w:ascii="Liberation Sans" w:eastAsia="MS Gothic" w:hAnsi="Liberation Sans" w:cs="Tahoma"/>
       <w:sz w:val="28"/>
       <w:szCs w:val="28"/>
     </w:rPr>
   </w:style>
-  <w:style w:type="paragraph" w:styleId="Style18">
+  <w:style w:type="paragraph" w:styleId="aa">
     <w:name w:val="Body Text"/>
-    <w:basedOn w:val="Style19"/>
+    <w:basedOn w:val="a"/>
     <w:pPr>
-      <w:suppressAutoHyphens w:val="false"/>
-      <w:spacing w:lineRule="auto" w:line="276" w:before="0" w:after="140"/>
+      <w:spacing w:after="140" w:line="276" w:lineRule="auto"/>
     </w:pPr>
-    <w:rPr/>
   </w:style>
-  <w:style w:type="paragraph" w:styleId="Style19">
-    <w:name w:val="Звичайний"/>
-    <w:qFormat/>
-    <w:pPr>
-      <w:keepNext w:val="false"/>
-      <w:keepLines w:val="false"/>
-      <w:pageBreakBefore w:val="false"/>
-      <w:widowControl/>
-      <w:pBdr/>
-      <w:shd w:fill="auto" w:val="clear"/>
-      <w:suppressAutoHyphens w:val="false"/>
-      <w:kinsoku w:val="true"/>
-      <w:overflowPunct w:val="true"/>
-      <w:autoSpaceDE w:val="true"/>
-      <w:bidi w:val="0"/>
-      <w:snapToGrid w:val="true"/>
-      <w:spacing w:before="0" w:after="160" w:lineRule="auto" w:line="252"/>
-      <w:jc w:val="left"/>
-    </w:pPr>
-    <w:rPr>
-      <w:rFonts w:ascii="Calibri" w:hAnsi="Calibri" w:eastAsia="Calibri" w:cs="Times New Roman"/>
-      <w:b w:val="false"/>
-      <w:bCs w:val="false"/>
-      <w:i w:val="false"/>
-      <w:iCs w:val="false"/>
-      <w:caps w:val="false"/>
-      <w:smallCaps w:val="false"/>
-      <w:strike w:val="false"/>
-      <w:dstrike w:val="false"/>
-      <w:outline w:val="false"/>
-      <w:shadow w:val="false"/>
-      <w:emboss w:val="false"/>
-      <w:imprint w:val="false"/>
-      <w:color w:val="auto"/>
-      <w:spacing w:val="0"/>
-      <w:w w:val="100"/>
-      <w:kern w:val="0"/>
-      <w:position w:val="0"/>
-      <w:sz w:val="22"/>
-      <w:sz w:val="22"/>
-      <w:szCs w:val="22"/>
-      <w:u w:val="none"/>
-      <w:shd w:fill="auto" w:val="clear"/>
-      <w:vertAlign w:val="baseline"/>
-      <w:em w:val="none"/>
-      <w:lang w:val="en-US" w:eastAsia="en-US" w:bidi="ar-SA"/>
-    </w:rPr>
-  </w:style>
-  <w:style w:type="paragraph" w:styleId="LONormal">
+  <w:style w:type="paragraph" w:customStyle="1" w:styleId="LO-Normal">
     <w:name w:val="LO-Normal"/>
     <w:qFormat/>
     <w:pPr>
-      <w:keepNext w:val="false"/>
-      <w:keepLines w:val="false"/>
-      <w:pageBreakBefore w:val="false"/>
-      <w:widowControl/>
-      <w:pBdr/>
-      <w:shd w:fill="auto" w:val="clear"/>
-      <w:suppressAutoHyphens w:val="true"/>
-      <w:kinsoku w:val="true"/>
-      <w:overflowPunct w:val="true"/>
-      <w:autoSpaceDE w:val="true"/>
-      <w:bidi w:val="0"/>
-      <w:snapToGrid w:val="true"/>
-      <w:spacing w:before="0" w:after="160" w:lineRule="auto" w:line="252"/>
-      <w:jc w:val="left"/>
+      <w:suppressAutoHyphens/>
+      <w:spacing w:after="160"/>
+    </w:pPr>
+  </w:style>
+  <w:style w:type="paragraph" w:styleId="ab">
+    <w:name w:val="Title"/>
+    <w:basedOn w:val="LO-Normal"/>
+    <w:next w:val="LO-Normal"/>
+    <w:uiPriority w:val="10"/>
+    <w:qFormat/>
+    <w:pPr>
+      <w:spacing w:after="0" w:line="240" w:lineRule="auto"/>
     </w:pPr>
     <w:rPr>
-      <w:rFonts w:ascii="Calibri" w:hAnsi="Calibri" w:eastAsia="Calibri" w:cs="Times New Roman"/>
-      <w:b w:val="false"/>
-      <w:bCs w:val="false"/>
-      <w:i w:val="false"/>
-      <w:iCs w:val="false"/>
-      <w:caps w:val="false"/>
-      <w:smallCaps w:val="false"/>
-      <w:strike w:val="false"/>
-      <w:dstrike w:val="false"/>
-      <w:outline w:val="false"/>
-      <w:shadow w:val="false"/>
-      <w:emboss w:val="false"/>
-      <w:imprint w:val="false"/>
-      <w:color w:val="auto"/>
-      <w:spacing w:val="0"/>
-      <w:w w:val="100"/>
-      <w:kern w:val="0"/>
-      <w:position w:val="0"/>
-      <w:sz w:val="22"/>
-      <w:sz w:val="22"/>
-      <w:szCs w:val="22"/>
-      <w:u w:val="none"/>
-      <w:shd w:fill="auto" w:val="clear"/>
-      <w:vertAlign w:val="baseline"/>
-      <w:em w:val="none"/>
-      <w:lang w:val="en-US" w:eastAsia="en-US" w:bidi="ar-SA"/>
-    </w:rPr>
-  </w:style>
-  <w:style w:type="paragraph" w:styleId="Style20">
-    <w:name w:val="Title"/>
-    <w:basedOn w:val="LONormal"/>
-    <w:next w:val="LONormal"/>
-    <w:qFormat/>
-    <w:pPr>
-      <w:suppressAutoHyphens w:val="true"/>
-      <w:spacing w:lineRule="auto" w:line="240" w:before="0" w:after="0"/>
-    </w:pPr>
-    <w:rPr>
-      <w:rFonts w:ascii="Calibri Light" w:hAnsi="Calibri Light" w:eastAsia="Times New Roman"/>
+      <w:rFonts w:ascii="Calibri Light" w:eastAsia="Times New Roman" w:hAnsi="Calibri Light"/>
       <w:spacing w:val="-10"/>
       <w:kern w:val="2"/>
       <w:sz w:val="56"/>
       <w:szCs w:val="56"/>
     </w:rPr>
   </w:style>
-  <w:style w:type="paragraph" w:styleId="Style21">
+  <w:style w:type="paragraph" w:customStyle="1" w:styleId="ac">
     <w:name w:val="Вміст таблиці"/>
-    <w:basedOn w:val="Style19"/>
+    <w:basedOn w:val="a"/>
     <w:qFormat/>
     <w:pPr>
-      <w:widowControl w:val="false"/>
+      <w:widowControl w:val="0"/>
       <w:suppressLineNumbers/>
-      <w:suppressAutoHyphens w:val="false"/>
     </w:pPr>
-    <w:rPr/>
   </w:style>
-  <w:style w:type="paragraph" w:styleId="Style22">
-    <w:name w:val="Текст у виносці"/>
-    <w:basedOn w:val="Style19"/>
+  <w:style w:type="paragraph" w:styleId="ad">
+    <w:name w:val="Balloon Text"/>
+    <w:basedOn w:val="a"/>
     <w:qFormat/>
     <w:pPr>
-      <w:suppressAutoHyphens w:val="false"/>
-      <w:spacing w:lineRule="auto" w:line="240" w:before="0" w:after="0"/>
+      <w:spacing w:after="0" w:line="240" w:lineRule="auto"/>
     </w:pPr>
     <w:rPr>
       <w:rFonts w:ascii="Tahoma" w:hAnsi="Tahoma" w:cs="Tahoma"/>
@@ -1600,5 +2044,384 @@
       <w:szCs w:val="16"/>
     </w:rPr>
   </w:style>
+  <w:style w:type="paragraph" w:styleId="ae">
+    <w:name w:val="footnote text"/>
+    <w:basedOn w:val="a"/>
+    <w:link w:val="af"/>
+    <w:uiPriority w:val="99"/>
+    <w:semiHidden/>
+    <w:unhideWhenUsed/>
+    <w:rsid w:val="00E503B1"/>
+    <w:pPr>
+      <w:spacing w:after="0" w:line="240" w:lineRule="auto"/>
+    </w:pPr>
+    <w:rPr>
+      <w:sz w:val="20"/>
+      <w:szCs w:val="20"/>
+    </w:rPr>
+  </w:style>
+  <w:style w:type="character" w:customStyle="1" w:styleId="af">
+    <w:name w:val="Текст виноски Знак"/>
+    <w:basedOn w:val="a0"/>
+    <w:link w:val="ae"/>
+    <w:uiPriority w:val="99"/>
+    <w:semiHidden/>
+    <w:rsid w:val="00E503B1"/>
+    <w:rPr>
+      <w:sz w:val="20"/>
+      <w:szCs w:val="20"/>
+    </w:rPr>
+  </w:style>
+  <w:style w:type="character" w:styleId="af0">
+    <w:name w:val="footnote reference"/>
+    <w:basedOn w:val="a0"/>
+    <w:uiPriority w:val="99"/>
+    <w:semiHidden/>
+    <w:unhideWhenUsed/>
+    <w:rsid w:val="00E503B1"/>
+    <w:rPr>
+      <w:vertAlign w:val="superscript"/>
+    </w:rPr>
+  </w:style>
+  <w:style w:type="paragraph" w:styleId="af1">
+    <w:name w:val="Normal (Web)"/>
+    <w:basedOn w:val="a"/>
+    <w:uiPriority w:val="99"/>
+    <w:semiHidden/>
+    <w:unhideWhenUsed/>
+    <w:rsid w:val="00577C23"/>
+    <w:rPr>
+      <w:rFonts w:ascii="Times New Roman" w:hAnsi="Times New Roman"/>
+      <w:sz w:val="24"/>
+      <w:szCs w:val="24"/>
+    </w:rPr>
+  </w:style>
 </w:styles>
+</file>
+
+<file path=word/theme/theme1.xml><?xml version="1.0" encoding="utf-8"?>
+<a:theme xmlns:a="http://schemas.openxmlformats.org/drawingml/2006/main" name="Тема Office">
+  <a:themeElements>
+    <a:clrScheme name="Офіс">
+      <a:dk1>
+        <a:sysClr val="windowText" lastClr="000000"/>
+      </a:dk1>
+      <a:lt1>
+        <a:sysClr val="window" lastClr="FFFFFF"/>
+      </a:lt1>
+      <a:dk2>
+        <a:srgbClr val="0E2841"/>
+      </a:dk2>
+      <a:lt2>
+        <a:srgbClr val="E8E8E8"/>
+      </a:lt2>
+      <a:accent1>
+        <a:srgbClr val="156082"/>
+      </a:accent1>
+      <a:accent2>
+        <a:srgbClr val="E97132"/>
+      </a:accent2>
+      <a:accent3>
+        <a:srgbClr val="196B24"/>
+      </a:accent3>
+      <a:accent4>
+        <a:srgbClr val="0F9ED5"/>
+      </a:accent4>
+      <a:accent5>
+        <a:srgbClr val="A02B93"/>
+      </a:accent5>
+      <a:accent6>
+        <a:srgbClr val="4EA72E"/>
+      </a:accent6>
+      <a:hlink>
+        <a:srgbClr val="467886"/>
+      </a:hlink>
+      <a:folHlink>
+        <a:srgbClr val="96607D"/>
+      </a:folHlink>
+    </a:clrScheme>
+    <a:fontScheme name="Офіс">
+      <a:majorFont>
+        <a:latin typeface="Aptos Display" panose="02110004020202020204"/>
+        <a:ea typeface=""/>
+        <a:cs typeface=""/>
+        <a:font script="Jpan" typeface="游ゴシック Light"/>
+        <a:font script="Hang" typeface="맑은 고딕"/>
+        <a:font script="Hans" typeface="等线 Light"/>
+        <a:font script="Hant" typeface="新細明體"/>
+        <a:font script="Arab" typeface="Times New Roman"/>
+        <a:font script="Hebr" typeface="Times New Roman"/>
+        <a:font script="Thai" typeface="Angsana New"/>
+        <a:font script="Ethi" typeface="Nyala"/>
+        <a:font script="Beng" typeface="Vrinda"/>
+        <a:font script="Gujr" typeface="Shruti"/>
+        <a:font script="Khmr" typeface="MoolBoran"/>
+        <a:font script="Knda" typeface="Tunga"/>
+        <a:font script="Guru" typeface="Raavi"/>
+        <a:font script="Cans" typeface="Euphemia"/>
+        <a:font script="Cher" typeface="Plantagenet Cherokee"/>
+        <a:font script="Yiii" typeface="Microsoft Yi Baiti"/>
+        <a:font script="Tibt" typeface="Microsoft Himalaya"/>
+        <a:font script="Thaa" typeface="MV Boli"/>
+        <a:font script="Deva" typeface="Mangal"/>
+        <a:font script="Telu" typeface="Gautami"/>
+        <a:font script="Taml" typeface="Latha"/>
+        <a:font script="Syrc" typeface="Estrangelo Edessa"/>
+        <a:font script="Orya" typeface="Kalinga"/>
+        <a:font script="Mlym" typeface="Kartika"/>
+        <a:font script="Laoo" typeface="DokChampa"/>
+        <a:font script="Sinh" typeface="Iskoola Pota"/>
+        <a:font script="Mong" typeface="Mongolian Baiti"/>
+        <a:font script="Viet" typeface="Times New Roman"/>
+        <a:font script="Uigh" typeface="Microsoft Uighur"/>
+        <a:font script="Geor" typeface="Sylfaen"/>
+        <a:font script="Armn" typeface="Arial"/>
+        <a:font script="Bugi" typeface="Leelawadee UI"/>
+        <a:font script="Bopo" typeface="Microsoft JhengHei"/>
+        <a:font script="Java" typeface="Javanese Text"/>
+        <a:font script="Lisu" typeface="Segoe UI"/>
+        <a:font script="Mymr" typeface="Myanmar Text"/>
+        <a:font script="Nkoo" typeface="Ebrima"/>
+        <a:font script="Olck" typeface="Nirmala UI"/>
+        <a:font script="Osma" typeface="Ebrima"/>
+        <a:font script="Phag" typeface="Phagspa"/>
+        <a:font script="Syrn" typeface="Estrangelo Edessa"/>
+        <a:font script="Syrj" typeface="Estrangelo Edessa"/>
+        <a:font script="Syre" typeface="Estrangelo Edessa"/>
+        <a:font script="Sora" typeface="Nirmala UI"/>
+        <a:font script="Tale" typeface="Microsoft Tai Le"/>
+        <a:font script="Talu" typeface="Microsoft New Tai Lue"/>
+        <a:font script="Tfng" typeface="Ebrima"/>
+      </a:majorFont>
+      <a:minorFont>
+        <a:latin typeface="Aptos" panose="02110004020202020204"/>
+        <a:ea typeface=""/>
+        <a:cs typeface=""/>
+        <a:font script="Jpan" typeface="游明朝"/>
+        <a:font script="Hang" typeface="맑은 고딕"/>
+        <a:font script="Hans" typeface="等线"/>
+        <a:font script="Hant" typeface="新細明體"/>
+        <a:font script="Arab" typeface="Arial"/>
+        <a:font script="Hebr" typeface="Arial"/>
+        <a:font script="Thai" typeface="Cordia New"/>
+        <a:font script="Ethi" typeface="Nyala"/>
+        <a:font script="Beng" typeface="Vrinda"/>
+        <a:font script="Gujr" typeface="Shruti"/>
+        <a:font script="Khmr" typeface="DaunPenh"/>
+        <a:font script="Knda" typeface="Tunga"/>
+        <a:font script="Guru" typeface="Raavi"/>
+        <a:font script="Cans" typeface="Euphemia"/>
+        <a:font script="Cher" typeface="Plantagenet Cherokee"/>
+        <a:font script="Yiii" typeface="Microsoft Yi Baiti"/>
+        <a:font script="Tibt" typeface="Microsoft Himalaya"/>
+        <a:font script="Thaa" typeface="MV Boli"/>
+        <a:font script="Deva" typeface="Mangal"/>
+        <a:font script="Telu" typeface="Gautami"/>
+        <a:font script="Taml" typeface="Latha"/>
+        <a:font script="Syrc" typeface="Estrangelo Edessa"/>
+        <a:font script="Orya" typeface="Kalinga"/>
+        <a:font script="Mlym" typeface="Kartika"/>
+        <a:font script="Laoo" typeface="DokChampa"/>
+        <a:font script="Sinh" typeface="Iskoola Pota"/>
+        <a:font script="Mong" typeface="Mongolian Baiti"/>
+        <a:font script="Viet" typeface="Arial"/>
+        <a:font script="Uigh" typeface="Microsoft Uighur"/>
+        <a:font script="Geor" typeface="Sylfaen"/>
+        <a:font script="Armn" typeface="Arial"/>
+        <a:font script="Bugi" typeface="Leelawadee UI"/>
+        <a:font script="Bopo" typeface="Microsoft JhengHei"/>
+        <a:font script="Java" typeface="Javanese Text"/>
+        <a:font script="Lisu" typeface="Segoe UI"/>
+        <a:font script="Mymr" typeface="Myanmar Text"/>
+        <a:font script="Nkoo" typeface="Ebrima"/>
+        <a:font script="Olck" typeface="Nirmala UI"/>
+        <a:font script="Osma" typeface="Ebrima"/>
+        <a:font script="Phag" typeface="Phagspa"/>
+        <a:font script="Syrn" typeface="Estrangelo Edessa"/>
+        <a:font script="Syrj" typeface="Estrangelo Edessa"/>
+        <a:font script="Syre" typeface="Estrangelo Edessa"/>
+        <a:font script="Sora" typeface="Nirmala UI"/>
+        <a:font script="Tale" typeface="Microsoft Tai Le"/>
+        <a:font script="Talu" typeface="Microsoft New Tai Lue"/>
+        <a:font script="Tfng" typeface="Ebrima"/>
+      </a:minorFont>
+    </a:fontScheme>
+    <a:fmtScheme name="Офіс">
+      <a:fillStyleLst>
+        <a:solidFill>
+          <a:schemeClr val="phClr"/>
+        </a:solidFill>
+        <a:gradFill rotWithShape="1">
+          <a:gsLst>
+            <a:gs pos="0">
+              <a:schemeClr val="phClr">
+                <a:lumMod val="110000"/>
+                <a:satMod val="105000"/>
+                <a:tint val="67000"/>
+              </a:schemeClr>
+            </a:gs>
+            <a:gs pos="50000">
+              <a:schemeClr val="phClr">
+                <a:lumMod val="105000"/>
+                <a:satMod val="103000"/>
+                <a:tint val="73000"/>
+              </a:schemeClr>
+            </a:gs>
+            <a:gs pos="100000">
+              <a:schemeClr val="phClr">
+                <a:lumMod val="105000"/>
+                <a:satMod val="109000"/>
+                <a:tint val="81000"/>
+              </a:schemeClr>
+            </a:gs>
+          </a:gsLst>
+          <a:lin ang="5400000" scaled="0"/>
+        </a:gradFill>
+        <a:gradFill rotWithShape="1">
+          <a:gsLst>
+            <a:gs pos="0">
+              <a:schemeClr val="phClr">
+                <a:satMod val="103000"/>
+                <a:lumMod val="102000"/>
+                <a:tint val="94000"/>
+              </a:schemeClr>
+            </a:gs>
+            <a:gs pos="50000">
+              <a:schemeClr val="phClr">
+                <a:satMod val="110000"/>
+                <a:lumMod val="100000"/>
+                <a:shade val="100000"/>
+              </a:schemeClr>
+            </a:gs>
+            <a:gs pos="100000">
+              <a:schemeClr val="phClr">
+                <a:lumMod val="99000"/>
+                <a:satMod val="120000"/>
+                <a:shade val="78000"/>
+              </a:schemeClr>
+            </a:gs>
+          </a:gsLst>
+          <a:lin ang="5400000" scaled="0"/>
+        </a:gradFill>
+      </a:fillStyleLst>
+      <a:lnStyleLst>
+        <a:ln w="12700" cap="flat" cmpd="sng" algn="ctr">
+          <a:solidFill>
+            <a:schemeClr val="phClr"/>
+          </a:solidFill>
+          <a:prstDash val="solid"/>
+          <a:miter lim="800000"/>
+        </a:ln>
+        <a:ln w="19050" cap="flat" cmpd="sng" algn="ctr">
+          <a:solidFill>
+            <a:schemeClr val="phClr"/>
+          </a:solidFill>
+          <a:prstDash val="solid"/>
+          <a:miter lim="800000"/>
+        </a:ln>
+        <a:ln w="25400" cap="flat" cmpd="sng" algn="ctr">
+          <a:solidFill>
+            <a:schemeClr val="phClr"/>
+          </a:solidFill>
+          <a:prstDash val="solid"/>
+          <a:miter lim="800000"/>
+        </a:ln>
+      </a:lnStyleLst>
+      <a:effectStyleLst>
+        <a:effectStyle>
+          <a:effectLst/>
+        </a:effectStyle>
+        <a:effectStyle>
+          <a:effectLst/>
+        </a:effectStyle>
+        <a:effectStyle>
+          <a:effectLst>
+            <a:outerShdw blurRad="57150" dist="19050" dir="5400000" algn="ctr" rotWithShape="0">
+              <a:srgbClr val="000000">
+                <a:alpha val="63000"/>
+              </a:srgbClr>
+            </a:outerShdw>
+          </a:effectLst>
+        </a:effectStyle>
+      </a:effectStyleLst>
+      <a:bgFillStyleLst>
+        <a:solidFill>
+          <a:schemeClr val="phClr"/>
+        </a:solidFill>
+        <a:solidFill>
+          <a:schemeClr val="phClr">
+            <a:tint val="95000"/>
+            <a:satMod val="170000"/>
+          </a:schemeClr>
+        </a:solidFill>
+        <a:gradFill rotWithShape="1">
+          <a:gsLst>
+            <a:gs pos="0">
+              <a:schemeClr val="phClr">
+                <a:tint val="93000"/>
+                <a:satMod val="150000"/>
+                <a:shade val="98000"/>
+                <a:lumMod val="102000"/>
+              </a:schemeClr>
+            </a:gs>
+            <a:gs pos="50000">
+              <a:schemeClr val="phClr">
+                <a:tint val="98000"/>
+                <a:satMod val="130000"/>
+                <a:shade val="90000"/>
+                <a:lumMod val="103000"/>
+              </a:schemeClr>
+            </a:gs>
+            <a:gs pos="100000">
+              <a:schemeClr val="phClr">
+                <a:shade val="63000"/>
+                <a:satMod val="120000"/>
+              </a:schemeClr>
+            </a:gs>
+          </a:gsLst>
+          <a:lin ang="5400000" scaled="0"/>
+        </a:gradFill>
+      </a:bgFillStyleLst>
+    </a:fmtScheme>
+  </a:themeElements>
+  <a:objectDefaults>
+    <a:lnDef>
+      <a:spPr/>
+      <a:bodyPr/>
+      <a:lstStyle/>
+      <a:style>
+        <a:lnRef idx="2">
+          <a:schemeClr val="accent1"/>
+        </a:lnRef>
+        <a:fillRef idx="0">
+          <a:schemeClr val="accent1"/>
+        </a:fillRef>
+        <a:effectRef idx="1">
+          <a:schemeClr val="accent1"/>
+        </a:effectRef>
+        <a:fontRef idx="minor">
+          <a:schemeClr val="tx1"/>
+        </a:fontRef>
+      </a:style>
+    </a:lnDef>
+  </a:objectDefaults>
+  <a:extraClrSchemeLst/>
+  <a:extLst>
+    <a:ext uri="{05A4C25C-085E-4340-85A3-A5531E510DB2}">
+      <thm15:themeFamily xmlns:thm15="http://schemas.microsoft.com/office/thememl/2012/main" name="Office Theme" id="{2E142A2C-CD16-42D6-873A-C26D2A0506FA}" vid="{1BDDFF52-6CD6-40A5-AB3C-68EB2F1E4D0A}"/>
+    </a:ext>
+  </a:extLst>
+</a:theme>
+</file>
+
+<file path=customXml/item1.xml><?xml version="1.0" encoding="utf-8"?>
+<b:Sources xmlns:b="http://schemas.openxmlformats.org/officeDocument/2006/bibliography" xmlns="http://schemas.openxmlformats.org/officeDocument/2006/bibliography" SelectedStyle="\APASixthEditionOfficeOnline.xsl" StyleName="APA" Version="6"/>
+</file>
+
+<file path=customXml/itemProps1.xml><?xml version="1.0" encoding="utf-8"?>
+<ds:datastoreItem xmlns:ds="http://schemas.openxmlformats.org/officeDocument/2006/customXml" ds:itemID="{1667789A-67A9-4954-9E9C-068F1735AC6E}">
+  <ds:schemaRefs>
+    <ds:schemaRef ds:uri="http://schemas.openxmlformats.org/officeDocument/2006/bibliography"/>
+  </ds:schemaRefs>
+</ds:datastoreItem>
 </file>